--- a/Activité 3/rapport activité 3 - génie logiciel - Ewen CLÉMENT.docx
+++ b/Activité 3/rapport activité 3 - génie logiciel - Ewen CLÉMENT.docx
@@ -2,18 +2,3819 @@
 <file path=word/document.xml><?xml version="1.0" encoding="utf-8"?>
 <w:document xmlns:wpc="http://schemas.microsoft.com/office/word/2010/wordprocessingCanvas" xmlns:cx="http://schemas.microsoft.com/office/drawing/2014/chartex" xmlns:cx1="http://schemas.microsoft.com/office/drawing/2015/9/8/chartex" xmlns:cx2="http://schemas.microsoft.com/office/drawing/2015/10/21/chartex" xmlns:cx3="http://schemas.microsoft.com/office/drawing/2016/5/9/chartex" xmlns:cx4="http://schemas.microsoft.com/office/drawing/2016/5/10/chartex" xmlns:cx5="http://schemas.microsoft.com/office/drawing/2016/5/11/chartex" xmlns:cx6="http://schemas.microsoft.com/office/drawing/2016/5/12/chartex" xmlns:cx7="http://schemas.microsoft.com/office/drawing/2016/5/13/chartex" xmlns:cx8="http://schemas.microsoft.com/office/drawing/2016/5/14/chartex" xmlns:mc="http://schemas.openxmlformats.org/markup-compatibility/2006" xmlns:aink="http://schemas.microsoft.com/office/drawing/2016/ink" xmlns:am3d="http://schemas.microsoft.com/office/drawing/2017/model3d" xmlns:o="urn:schemas-microsoft-com:office:office" xmlns:r="http://schemas.openxmlformats.org/officeDocument/2006/relationships" xmlns:m="http://schemas.openxmlformats.org/officeDocument/2006/math" xmlns:v="urn:schemas-microsoft-com:vml" xmlns:wp14="http://schemas.microsoft.com/office/word/2010/wordprocessingDrawing" xmlns:wp="http://schemas.openxmlformats.org/drawingml/2006/wordprocessingDrawing" xmlns:w10="urn:schemas-microsoft-com:office:word" xmlns:w="http://schemas.openxmlformats.org/wordprocessingml/2006/main" xmlns:w14="http://schemas.microsoft.com/office/word/2010/wordml" xmlns:w15="http://schemas.microsoft.com/office/word/2012/wordml" xmlns:w16cex="http://schemas.microsoft.com/office/word/2018/wordml/cex" xmlns:w16cid="http://schemas.microsoft.com/office/word/2016/wordml/cid" xmlns:w16="http://schemas.microsoft.com/office/word/2018/wordml" xmlns:w16sdtdh="http://schemas.microsoft.com/office/word/2020/wordml/sdtdatahash" xmlns:w16se="http://schemas.microsoft.com/office/word/2015/wordml/symex" xmlns:wpg="http://schemas.microsoft.com/office/word/2010/wordprocessingGroup" xmlns:wpi="http://schemas.microsoft.com/office/word/2010/wordprocessingInk" xmlns:wne="http://schemas.microsoft.com/office/word/2006/wordml" xmlns:wps="http://schemas.microsoft.com/office/word/2010/wordprocessingShape" mc:Ignorable="w14 w15 w16se w16cid w16 w16cex w16sdtdh wp14">
   <w:body>
+    <w:p>
+      <w:r>
+        <w:t>Ewen CLÉMENT – MASTER MIAGE</w:t>
+      </w:r>
+    </w:p>
+    <w:p>
+      <w:pPr>
+        <w:jc w:val="center"/>
+        <w:rPr>
+          <w:rFonts w:asciiTheme="majorHAnsi" w:eastAsiaTheme="majorEastAsia" w:hAnsiTheme="majorHAnsi" w:cstheme="majorBidi"/>
+          <w:b/>
+          <w:color w:val="0070C0"/>
+          <w:sz w:val="32"/>
+          <w:szCs w:val="32"/>
+          <w:u w:val="single"/>
+        </w:rPr>
+      </w:pPr>
+    </w:p>
+    <w:p>
+      <w:pPr>
+        <w:jc w:val="center"/>
+        <w:rPr>
+          <w:rFonts w:asciiTheme="majorHAnsi" w:eastAsiaTheme="majorEastAsia" w:hAnsiTheme="majorHAnsi" w:cstheme="majorBidi"/>
+          <w:b/>
+          <w:color w:val="0070C0"/>
+          <w:sz w:val="32"/>
+          <w:szCs w:val="32"/>
+          <w:u w:val="single"/>
+        </w:rPr>
+      </w:pPr>
+      <w:proofErr w:type="spellStart"/>
+      <w:r>
+        <w:rPr>
+          <w:rFonts w:asciiTheme="majorHAnsi" w:eastAsiaTheme="majorEastAsia" w:hAnsiTheme="majorHAnsi" w:cstheme="majorBidi"/>
+          <w:b/>
+          <w:color w:val="0070C0"/>
+          <w:sz w:val="32"/>
+          <w:szCs w:val="32"/>
+          <w:u w:val="single"/>
+        </w:rPr>
+        <w:t>Activté</w:t>
+      </w:r>
+      <w:proofErr w:type="spellEnd"/>
+      <w:r>
+        <w:rPr>
+          <w:rFonts w:asciiTheme="majorHAnsi" w:eastAsiaTheme="majorEastAsia" w:hAnsiTheme="majorHAnsi" w:cstheme="majorBidi"/>
+          <w:b/>
+          <w:color w:val="0070C0"/>
+          <w:sz w:val="32"/>
+          <w:szCs w:val="32"/>
+          <w:u w:val="single"/>
+        </w:rPr>
+        <w:t xml:space="preserve"> </w:t>
+      </w:r>
+      <w:r>
+        <w:rPr>
+          <w:rFonts w:asciiTheme="majorHAnsi" w:eastAsiaTheme="majorEastAsia" w:hAnsiTheme="majorHAnsi" w:cstheme="majorBidi"/>
+          <w:b/>
+          <w:color w:val="0070C0"/>
+          <w:sz w:val="32"/>
+          <w:szCs w:val="32"/>
+          <w:u w:val="single"/>
+        </w:rPr>
+        <w:t>3</w:t>
+      </w:r>
+      <w:r>
+        <w:rPr>
+          <w:rFonts w:asciiTheme="majorHAnsi" w:eastAsiaTheme="majorEastAsia" w:hAnsiTheme="majorHAnsi" w:cstheme="majorBidi"/>
+          <w:b/>
+          <w:color w:val="0070C0"/>
+          <w:sz w:val="32"/>
+          <w:szCs w:val="32"/>
+          <w:u w:val="single"/>
+        </w:rPr>
+        <w:t xml:space="preserve"> C306 - Ingénierie du logiciel</w:t>
+      </w:r>
+    </w:p>
+    <w:p>
+      <w:pPr>
+        <w:jc w:val="center"/>
+        <w:rPr>
+          <w:rFonts w:asciiTheme="majorHAnsi" w:eastAsiaTheme="majorEastAsia" w:hAnsiTheme="majorHAnsi" w:cstheme="majorBidi"/>
+          <w:b/>
+          <w:color w:val="0070C0"/>
+          <w:sz w:val="32"/>
+          <w:szCs w:val="32"/>
+          <w:u w:val="single"/>
+        </w:rPr>
+      </w:pPr>
+    </w:p>
+    <w:p>
+      <w:pPr>
+        <w:pStyle w:val="Heading2"/>
+      </w:pPr>
+      <w:r>
+        <w:t>1. Première implémentation</w:t>
+      </w:r>
+    </w:p>
     <w:p/>
+    <w:p>
+      <w:pPr>
+        <w:rPr>
+          <w:b/>
+          <w:bCs/>
+        </w:rPr>
+      </w:pPr>
+      <w:r>
+        <w:rPr>
+          <w:b/>
+          <w:bCs/>
+        </w:rPr>
+        <w:t>1. Donner une copie d’écran des rapports fournis par Jenkins (</w:t>
+      </w:r>
+      <w:proofErr w:type="spellStart"/>
+      <w:r>
+        <w:rPr>
+          <w:b/>
+          <w:bCs/>
+        </w:rPr>
+        <w:t>checkstyle</w:t>
+      </w:r>
+      <w:proofErr w:type="spellEnd"/>
+      <w:r>
+        <w:rPr>
+          <w:b/>
+          <w:bCs/>
+        </w:rPr>
+        <w:t xml:space="preserve">, </w:t>
+      </w:r>
+      <w:proofErr w:type="spellStart"/>
+      <w:r>
+        <w:rPr>
+          <w:b/>
+          <w:bCs/>
+        </w:rPr>
+        <w:t>spotbugs</w:t>
+      </w:r>
+      <w:proofErr w:type="spellEnd"/>
+      <w:r>
+        <w:rPr>
+          <w:b/>
+          <w:bCs/>
+        </w:rPr>
+        <w:t>, PMD, couverture de code) sur ce qui a été produit à l’activité 2.</w:t>
+      </w:r>
+    </w:p>
+    <w:p>
+      <w:r>
+        <w:t xml:space="preserve">Étant donné que j’ai réalisé le solveur de Sudoku avant de mettre en place Jenkins, les rapports </w:t>
+      </w:r>
+      <w:r>
+        <w:t>que j’ai</w:t>
+      </w:r>
+      <w:r>
+        <w:t xml:space="preserve"> sont uniquement ceux de l’activité 3.</w:t>
+      </w:r>
+    </w:p>
+    <w:p>
+      <w:r>
+        <w:t xml:space="preserve">Les rapports </w:t>
+      </w:r>
+      <w:proofErr w:type="spellStart"/>
+      <w:r>
+        <w:t>spotbugs</w:t>
+      </w:r>
+      <w:proofErr w:type="spellEnd"/>
+      <w:r>
+        <w:t xml:space="preserve"> et </w:t>
+      </w:r>
+      <w:proofErr w:type="spellStart"/>
+      <w:r>
+        <w:t>checkstyle</w:t>
+      </w:r>
+      <w:proofErr w:type="spellEnd"/>
+      <w:r>
+        <w:t xml:space="preserve"> de l’activité 2 ne dévoilaient aucune erreur</w:t>
+      </w:r>
+      <w:r>
+        <w:t>, comme on peut le voir dans mon rapport</w:t>
+      </w:r>
+      <w:r>
+        <w:t xml:space="preserve"> sur cette activité</w:t>
+      </w:r>
+      <w:r>
+        <w:t xml:space="preserve">. Concernant PMD, il restait une erreur de niveau 2 dû au fait de l’utilisation d’un </w:t>
+      </w:r>
+      <w:proofErr w:type="spellStart"/>
+      <w:r>
+        <w:t>System.out.println</w:t>
+      </w:r>
+      <w:proofErr w:type="spellEnd"/>
+      <w:r>
+        <w:t> :</w:t>
+      </w:r>
+    </w:p>
+    <w:p>
+      <w:r>
+        <w:rPr>
+          <w:noProof/>
+        </w:rPr>
+        <w:drawing>
+          <wp:inline distT="0" distB="0" distL="0" distR="0" wp14:anchorId="7E044AA0" wp14:editId="0532C24B">
+            <wp:extent cx="5943600" cy="2047240"/>
+            <wp:effectExtent l="0" t="0" r="0" b="0"/>
+            <wp:docPr id="9" name="Picture 9"/>
+            <wp:cNvGraphicFramePr>
+              <a:graphicFrameLocks xmlns:a="http://schemas.openxmlformats.org/drawingml/2006/main" noChangeAspect="1"/>
+            </wp:cNvGraphicFramePr>
+            <a:graphic xmlns:a="http://schemas.openxmlformats.org/drawingml/2006/main">
+              <a:graphicData uri="http://schemas.openxmlformats.org/drawingml/2006/picture">
+                <pic:pic xmlns:pic="http://schemas.openxmlformats.org/drawingml/2006/picture">
+                  <pic:nvPicPr>
+                    <pic:cNvPr id="1" name=""/>
+                    <pic:cNvPicPr/>
+                  </pic:nvPicPr>
+                  <pic:blipFill>
+                    <a:blip r:embed="rId8"/>
+                    <a:stretch>
+                      <a:fillRect/>
+                    </a:stretch>
+                  </pic:blipFill>
+                  <pic:spPr>
+                    <a:xfrm>
+                      <a:off x="0" y="0"/>
+                      <a:ext cx="5943600" cy="2047240"/>
+                    </a:xfrm>
+                    <a:prstGeom prst="rect">
+                      <a:avLst/>
+                    </a:prstGeom>
+                  </pic:spPr>
+                </pic:pic>
+              </a:graphicData>
+            </a:graphic>
+          </wp:inline>
+        </w:drawing>
+      </w:r>
+      <w:r>
+        <w:t xml:space="preserve"> </w:t>
+      </w:r>
+    </w:p>
+    <w:p>
+      <w:r>
+        <w:t>J’a</w:t>
+      </w:r>
+      <w:r>
+        <w:t>i donc modifié mon pom.xml pour ne plus accepter que l’affichage des erreurs de priorité 1. Et comme il n’y en a aucune, le rapport PMD ne relevait donc plus aucune erreur</w:t>
+      </w:r>
+      <w:r>
+        <w:t>.</w:t>
+      </w:r>
+    </w:p>
+    <w:p>
+      <w:r>
+        <w:rPr>
+          <w:noProof/>
+        </w:rPr>
+        <w:drawing>
+          <wp:inline distT="0" distB="0" distL="0" distR="0" wp14:anchorId="79ED8108" wp14:editId="277C07DE">
+            <wp:extent cx="3819525" cy="1943100"/>
+            <wp:effectExtent l="0" t="0" r="9525" b="0"/>
+            <wp:docPr id="4" name="Picture 4"/>
+            <wp:cNvGraphicFramePr>
+              <a:graphicFrameLocks xmlns:a="http://schemas.openxmlformats.org/drawingml/2006/main" noChangeAspect="1"/>
+            </wp:cNvGraphicFramePr>
+            <a:graphic xmlns:a="http://schemas.openxmlformats.org/drawingml/2006/main">
+              <a:graphicData uri="http://schemas.openxmlformats.org/drawingml/2006/picture">
+                <pic:pic xmlns:pic="http://schemas.openxmlformats.org/drawingml/2006/picture">
+                  <pic:nvPicPr>
+                    <pic:cNvPr id="1" name=""/>
+                    <pic:cNvPicPr/>
+                  </pic:nvPicPr>
+                  <pic:blipFill>
+                    <a:blip r:embed="rId9"/>
+                    <a:stretch>
+                      <a:fillRect/>
+                    </a:stretch>
+                  </pic:blipFill>
+                  <pic:spPr>
+                    <a:xfrm>
+                      <a:off x="0" y="0"/>
+                      <a:ext cx="3819525" cy="1943100"/>
+                    </a:xfrm>
+                    <a:prstGeom prst="rect">
+                      <a:avLst/>
+                    </a:prstGeom>
+                  </pic:spPr>
+                </pic:pic>
+              </a:graphicData>
+            </a:graphic>
+          </wp:inline>
+        </w:drawing>
+      </w:r>
+    </w:p>
+    <w:p>
+      <w:pPr>
+        <w:rPr>
+          <w:b/>
+          <w:bCs/>
+        </w:rPr>
+      </w:pPr>
+      <w:r>
+        <w:rPr>
+          <w:b/>
+          <w:bCs/>
+        </w:rPr>
+        <w:lastRenderedPageBreak/>
+        <w:t>2. Ecrire l’interface pour un ‘</w:t>
+      </w:r>
+      <w:proofErr w:type="spellStart"/>
+      <w:r>
+        <w:rPr>
+          <w:b/>
+          <w:bCs/>
+        </w:rPr>
+        <w:t>resolveur</w:t>
+      </w:r>
+      <w:proofErr w:type="spellEnd"/>
+      <w:r>
+        <w:rPr>
+          <w:b/>
+          <w:bCs/>
+        </w:rPr>
+        <w:t>’ de grille de sudoku défini dans l’activité précédente.</w:t>
+      </w:r>
+    </w:p>
+    <w:p>
+      <w:r>
+        <w:t>J’ai écrit une interface ‘</w:t>
+      </w:r>
+      <w:proofErr w:type="spellStart"/>
+      <w:r>
+        <w:t>Resolveur</w:t>
+      </w:r>
+      <w:proofErr w:type="spellEnd"/>
+      <w:r>
+        <w:t>’ que j’ai ensuite implémenté dans ma classe ‘</w:t>
+      </w:r>
+      <w:proofErr w:type="spellStart"/>
+      <w:r>
+        <w:t>GrilleImpl</w:t>
+      </w:r>
+      <w:proofErr w:type="spellEnd"/>
+      <w:r>
+        <w:t>’ :</w:t>
+      </w:r>
+    </w:p>
+    <w:p>
+      <w:pPr>
+        <w:shd w:val="clear" w:color="auto" w:fill="282A36"/>
+        <w:tabs>
+          <w:tab w:val="left" w:pos="916"/>
+          <w:tab w:val="left" w:pos="1832"/>
+          <w:tab w:val="left" w:pos="2748"/>
+          <w:tab w:val="left" w:pos="3664"/>
+          <w:tab w:val="left" w:pos="4580"/>
+          <w:tab w:val="left" w:pos="5496"/>
+          <w:tab w:val="left" w:pos="6412"/>
+          <w:tab w:val="left" w:pos="7328"/>
+          <w:tab w:val="left" w:pos="8244"/>
+          <w:tab w:val="left" w:pos="9160"/>
+          <w:tab w:val="left" w:pos="10076"/>
+          <w:tab w:val="left" w:pos="10992"/>
+          <w:tab w:val="left" w:pos="11908"/>
+          <w:tab w:val="left" w:pos="12824"/>
+          <w:tab w:val="left" w:pos="13740"/>
+          <w:tab w:val="left" w:pos="14656"/>
+        </w:tabs>
+        <w:spacing w:after="0" w:line="276" w:lineRule="auto"/>
+        <w:rPr>
+          <w:rFonts w:ascii="Courier New" w:eastAsia="Times New Roman" w:hAnsi="Courier New" w:cs="Courier New"/>
+          <w:color w:val="F8F8F2"/>
+          <w:sz w:val="20"/>
+          <w:szCs w:val="20"/>
+          <w:lang w:eastAsia="fr-FR"/>
+        </w:rPr>
+      </w:pPr>
+      <w:r>
+        <w:rPr>
+          <w:rFonts w:ascii="Courier New" w:eastAsia="Times New Roman" w:hAnsi="Courier New" w:cs="Courier New"/>
+          <w:color w:val="6272A4"/>
+          <w:sz w:val="20"/>
+          <w:szCs w:val="20"/>
+          <w:lang w:eastAsia="fr-FR"/>
+        </w:rPr>
+        <w:t>/**</w:t>
+      </w:r>
+      <w:r>
+        <w:rPr>
+          <w:rFonts w:ascii="Courier New" w:eastAsia="Times New Roman" w:hAnsi="Courier New" w:cs="Courier New"/>
+          <w:color w:val="6272A4"/>
+          <w:sz w:val="20"/>
+          <w:szCs w:val="20"/>
+          <w:lang w:eastAsia="fr-FR"/>
+        </w:rPr>
+        <w:br/>
+        <w:t xml:space="preserve"> * Interface de résolution du sudoku.</w:t>
+      </w:r>
+      <w:r>
+        <w:rPr>
+          <w:rFonts w:ascii="Courier New" w:eastAsia="Times New Roman" w:hAnsi="Courier New" w:cs="Courier New"/>
+          <w:color w:val="6272A4"/>
+          <w:sz w:val="20"/>
+          <w:szCs w:val="20"/>
+          <w:lang w:eastAsia="fr-FR"/>
+        </w:rPr>
+        <w:br/>
+        <w:t xml:space="preserve"> */</w:t>
+      </w:r>
+      <w:r>
+        <w:rPr>
+          <w:rFonts w:ascii="Courier New" w:eastAsia="Times New Roman" w:hAnsi="Courier New" w:cs="Courier New"/>
+          <w:color w:val="6272A4"/>
+          <w:sz w:val="20"/>
+          <w:szCs w:val="20"/>
+          <w:lang w:eastAsia="fr-FR"/>
+        </w:rPr>
+        <w:br/>
+      </w:r>
+      <w:r>
+        <w:rPr>
+          <w:rFonts w:ascii="Courier New" w:eastAsia="Times New Roman" w:hAnsi="Courier New" w:cs="Courier New"/>
+          <w:color w:val="FF79C6"/>
+          <w:sz w:val="20"/>
+          <w:szCs w:val="20"/>
+          <w:lang w:eastAsia="fr-FR"/>
+        </w:rPr>
+        <w:t xml:space="preserve">public interface </w:t>
+      </w:r>
+      <w:proofErr w:type="spellStart"/>
+      <w:r>
+        <w:rPr>
+          <w:rFonts w:ascii="Courier New" w:eastAsia="Times New Roman" w:hAnsi="Courier New" w:cs="Courier New"/>
+          <w:color w:val="8BE9FD"/>
+          <w:sz w:val="20"/>
+          <w:szCs w:val="20"/>
+          <w:lang w:eastAsia="fr-FR"/>
+        </w:rPr>
+        <w:t>Resolveur</w:t>
+      </w:r>
+      <w:proofErr w:type="spellEnd"/>
+      <w:r>
+        <w:rPr>
+          <w:rFonts w:ascii="Courier New" w:eastAsia="Times New Roman" w:hAnsi="Courier New" w:cs="Courier New"/>
+          <w:color w:val="8BE9FD"/>
+          <w:sz w:val="20"/>
+          <w:szCs w:val="20"/>
+          <w:lang w:eastAsia="fr-FR"/>
+        </w:rPr>
+        <w:t xml:space="preserve"> </w:t>
+      </w:r>
+      <w:r>
+        <w:rPr>
+          <w:rFonts w:ascii="Courier New" w:eastAsia="Times New Roman" w:hAnsi="Courier New" w:cs="Courier New"/>
+          <w:b/>
+          <w:bCs/>
+          <w:color w:val="BD93F9"/>
+          <w:sz w:val="20"/>
+          <w:szCs w:val="20"/>
+          <w:lang w:eastAsia="fr-FR"/>
+        </w:rPr>
+        <w:t>{</w:t>
+      </w:r>
+      <w:r>
+        <w:rPr>
+          <w:rFonts w:ascii="Courier New" w:eastAsia="Times New Roman" w:hAnsi="Courier New" w:cs="Courier New"/>
+          <w:b/>
+          <w:bCs/>
+          <w:color w:val="BD93F9"/>
+          <w:sz w:val="20"/>
+          <w:szCs w:val="20"/>
+          <w:lang w:eastAsia="fr-FR"/>
+        </w:rPr>
+        <w:br/>
+      </w:r>
+      <w:r>
+        <w:rPr>
+          <w:rFonts w:ascii="Courier New" w:eastAsia="Times New Roman" w:hAnsi="Courier New" w:cs="Courier New"/>
+          <w:b/>
+          <w:bCs/>
+          <w:color w:val="BD93F9"/>
+          <w:sz w:val="20"/>
+          <w:szCs w:val="20"/>
+          <w:lang w:eastAsia="fr-FR"/>
+        </w:rPr>
+        <w:br/>
+        <w:t xml:space="preserve">  </w:t>
+      </w:r>
+      <w:r>
+        <w:rPr>
+          <w:rFonts w:ascii="Courier New" w:eastAsia="Times New Roman" w:hAnsi="Courier New" w:cs="Courier New"/>
+          <w:color w:val="6272A4"/>
+          <w:sz w:val="20"/>
+          <w:szCs w:val="20"/>
+          <w:lang w:eastAsia="fr-FR"/>
+        </w:rPr>
+        <w:t>/**</w:t>
+      </w:r>
+      <w:r>
+        <w:rPr>
+          <w:rFonts w:ascii="Courier New" w:eastAsia="Times New Roman" w:hAnsi="Courier New" w:cs="Courier New"/>
+          <w:color w:val="6272A4"/>
+          <w:sz w:val="20"/>
+          <w:szCs w:val="20"/>
+          <w:lang w:eastAsia="fr-FR"/>
+        </w:rPr>
+        <w:br/>
+        <w:t xml:space="preserve">   * Méthode de résolution du sudoku.</w:t>
+      </w:r>
+      <w:r>
+        <w:rPr>
+          <w:rFonts w:ascii="Courier New" w:eastAsia="Times New Roman" w:hAnsi="Courier New" w:cs="Courier New"/>
+          <w:color w:val="6272A4"/>
+          <w:sz w:val="20"/>
+          <w:szCs w:val="20"/>
+          <w:lang w:eastAsia="fr-FR"/>
+        </w:rPr>
+        <w:br/>
+        <w:t xml:space="preserve">   *</w:t>
+      </w:r>
+      <w:r>
+        <w:rPr>
+          <w:rFonts w:ascii="Courier New" w:eastAsia="Times New Roman" w:hAnsi="Courier New" w:cs="Courier New"/>
+          <w:color w:val="6272A4"/>
+          <w:sz w:val="20"/>
+          <w:szCs w:val="20"/>
+          <w:lang w:eastAsia="fr-FR"/>
+        </w:rPr>
+        <w:br/>
+        <w:t xml:space="preserve">   * </w:t>
+      </w:r>
+      <w:r>
+        <w:rPr>
+          <w:rFonts w:ascii="Courier New" w:eastAsia="Times New Roman" w:hAnsi="Courier New" w:cs="Courier New"/>
+          <w:color w:val="FF79C6"/>
+          <w:sz w:val="20"/>
+          <w:szCs w:val="20"/>
+          <w:lang w:eastAsia="fr-FR"/>
+        </w:rPr>
+        <w:t xml:space="preserve">@return </w:t>
+      </w:r>
+      <w:proofErr w:type="spellStart"/>
+      <w:r>
+        <w:rPr>
+          <w:rFonts w:ascii="Courier New" w:eastAsia="Times New Roman" w:hAnsi="Courier New" w:cs="Courier New"/>
+          <w:color w:val="6272A4"/>
+          <w:sz w:val="20"/>
+          <w:szCs w:val="20"/>
+          <w:lang w:eastAsia="fr-FR"/>
+        </w:rPr>
+        <w:t>true</w:t>
+      </w:r>
+      <w:proofErr w:type="spellEnd"/>
+      <w:r>
+        <w:rPr>
+          <w:rFonts w:ascii="Courier New" w:eastAsia="Times New Roman" w:hAnsi="Courier New" w:cs="Courier New"/>
+          <w:color w:val="6272A4"/>
+          <w:sz w:val="20"/>
+          <w:szCs w:val="20"/>
+          <w:lang w:eastAsia="fr-FR"/>
+        </w:rPr>
+        <w:t xml:space="preserve"> si le sudoku est complété</w:t>
+      </w:r>
+      <w:r>
+        <w:rPr>
+          <w:rFonts w:ascii="Courier New" w:eastAsia="Times New Roman" w:hAnsi="Courier New" w:cs="Courier New"/>
+          <w:color w:val="6272A4"/>
+          <w:sz w:val="20"/>
+          <w:szCs w:val="20"/>
+          <w:lang w:eastAsia="fr-FR"/>
+        </w:rPr>
+        <w:br/>
+        <w:t xml:space="preserve">   * </w:t>
+      </w:r>
+      <w:r>
+        <w:rPr>
+          <w:rFonts w:ascii="Courier New" w:eastAsia="Times New Roman" w:hAnsi="Courier New" w:cs="Courier New"/>
+          <w:color w:val="FF79C6"/>
+          <w:sz w:val="20"/>
+          <w:szCs w:val="20"/>
+          <w:lang w:eastAsia="fr-FR"/>
+        </w:rPr>
+        <w:t xml:space="preserve">@throws </w:t>
+      </w:r>
+      <w:proofErr w:type="spellStart"/>
+      <w:r>
+        <w:rPr>
+          <w:rFonts w:ascii="Courier New" w:eastAsia="Times New Roman" w:hAnsi="Courier New" w:cs="Courier New"/>
+          <w:color w:val="8BE9FD"/>
+          <w:sz w:val="20"/>
+          <w:szCs w:val="20"/>
+          <w:lang w:eastAsia="fr-FR"/>
+        </w:rPr>
+        <w:t>HorsBornesException</w:t>
+      </w:r>
+      <w:proofErr w:type="spellEnd"/>
+      <w:r>
+        <w:rPr>
+          <w:rFonts w:ascii="Courier New" w:eastAsia="Times New Roman" w:hAnsi="Courier New" w:cs="Courier New"/>
+          <w:color w:val="8BE9FD"/>
+          <w:sz w:val="20"/>
+          <w:szCs w:val="20"/>
+          <w:lang w:eastAsia="fr-FR"/>
+        </w:rPr>
+        <w:t xml:space="preserve"> </w:t>
+      </w:r>
+      <w:r>
+        <w:rPr>
+          <w:rFonts w:ascii="Courier New" w:eastAsia="Times New Roman" w:hAnsi="Courier New" w:cs="Courier New"/>
+          <w:color w:val="6272A4"/>
+          <w:sz w:val="20"/>
+          <w:szCs w:val="20"/>
+          <w:lang w:eastAsia="fr-FR"/>
+        </w:rPr>
+        <w:t>erreur bornes</w:t>
+      </w:r>
+      <w:r>
+        <w:rPr>
+          <w:rFonts w:ascii="Courier New" w:eastAsia="Times New Roman" w:hAnsi="Courier New" w:cs="Courier New"/>
+          <w:color w:val="6272A4"/>
+          <w:sz w:val="20"/>
+          <w:szCs w:val="20"/>
+          <w:lang w:eastAsia="fr-FR"/>
+        </w:rPr>
+        <w:br/>
+        <w:t xml:space="preserve">   * </w:t>
+      </w:r>
+      <w:r>
+        <w:rPr>
+          <w:rFonts w:ascii="Courier New" w:eastAsia="Times New Roman" w:hAnsi="Courier New" w:cs="Courier New"/>
+          <w:color w:val="FF79C6"/>
+          <w:sz w:val="20"/>
+          <w:szCs w:val="20"/>
+          <w:lang w:eastAsia="fr-FR"/>
+        </w:rPr>
+        <w:t xml:space="preserve">@throws </w:t>
+      </w:r>
+      <w:proofErr w:type="spellStart"/>
+      <w:r>
+        <w:rPr>
+          <w:rFonts w:ascii="Courier New" w:eastAsia="Times New Roman" w:hAnsi="Courier New" w:cs="Courier New"/>
+          <w:color w:val="8BE9FD"/>
+          <w:sz w:val="20"/>
+          <w:szCs w:val="20"/>
+          <w:lang w:eastAsia="fr-FR"/>
+        </w:rPr>
+        <w:t>ValeurImpossibleException</w:t>
+      </w:r>
+      <w:proofErr w:type="spellEnd"/>
+      <w:r>
+        <w:rPr>
+          <w:rFonts w:ascii="Courier New" w:eastAsia="Times New Roman" w:hAnsi="Courier New" w:cs="Courier New"/>
+          <w:color w:val="8BE9FD"/>
+          <w:sz w:val="20"/>
+          <w:szCs w:val="20"/>
+          <w:lang w:eastAsia="fr-FR"/>
+        </w:rPr>
+        <w:t xml:space="preserve"> </w:t>
+      </w:r>
+      <w:r>
+        <w:rPr>
+          <w:rFonts w:ascii="Courier New" w:eastAsia="Times New Roman" w:hAnsi="Courier New" w:cs="Courier New"/>
+          <w:color w:val="6272A4"/>
+          <w:sz w:val="20"/>
+          <w:szCs w:val="20"/>
+          <w:lang w:eastAsia="fr-FR"/>
+        </w:rPr>
+        <w:t>erreur valeur</w:t>
+      </w:r>
+      <w:r>
+        <w:rPr>
+          <w:rFonts w:ascii="Courier New" w:eastAsia="Times New Roman" w:hAnsi="Courier New" w:cs="Courier New"/>
+          <w:color w:val="6272A4"/>
+          <w:sz w:val="20"/>
+          <w:szCs w:val="20"/>
+          <w:lang w:eastAsia="fr-FR"/>
+        </w:rPr>
+        <w:br/>
+        <w:t xml:space="preserve">   * </w:t>
+      </w:r>
+      <w:r>
+        <w:rPr>
+          <w:rFonts w:ascii="Courier New" w:eastAsia="Times New Roman" w:hAnsi="Courier New" w:cs="Courier New"/>
+          <w:color w:val="FF79C6"/>
+          <w:sz w:val="20"/>
+          <w:szCs w:val="20"/>
+          <w:lang w:eastAsia="fr-FR"/>
+        </w:rPr>
+        <w:t xml:space="preserve">@throws </w:t>
+      </w:r>
+      <w:proofErr w:type="spellStart"/>
+      <w:r>
+        <w:rPr>
+          <w:rFonts w:ascii="Courier New" w:eastAsia="Times New Roman" w:hAnsi="Courier New" w:cs="Courier New"/>
+          <w:color w:val="8BE9FD"/>
+          <w:sz w:val="20"/>
+          <w:szCs w:val="20"/>
+          <w:lang w:eastAsia="fr-FR"/>
+        </w:rPr>
+        <w:t>CaractereInterditException</w:t>
+      </w:r>
+      <w:proofErr w:type="spellEnd"/>
+      <w:r>
+        <w:rPr>
+          <w:rFonts w:ascii="Courier New" w:eastAsia="Times New Roman" w:hAnsi="Courier New" w:cs="Courier New"/>
+          <w:color w:val="8BE9FD"/>
+          <w:sz w:val="20"/>
+          <w:szCs w:val="20"/>
+          <w:lang w:eastAsia="fr-FR"/>
+        </w:rPr>
+        <w:t xml:space="preserve"> </w:t>
+      </w:r>
+      <w:r>
+        <w:rPr>
+          <w:rFonts w:ascii="Courier New" w:eastAsia="Times New Roman" w:hAnsi="Courier New" w:cs="Courier New"/>
+          <w:color w:val="6272A4"/>
+          <w:sz w:val="20"/>
+          <w:szCs w:val="20"/>
+          <w:lang w:eastAsia="fr-FR"/>
+        </w:rPr>
+        <w:t>erreur caractère</w:t>
+      </w:r>
+      <w:r>
+        <w:rPr>
+          <w:rFonts w:ascii="Courier New" w:eastAsia="Times New Roman" w:hAnsi="Courier New" w:cs="Courier New"/>
+          <w:color w:val="6272A4"/>
+          <w:sz w:val="20"/>
+          <w:szCs w:val="20"/>
+          <w:lang w:eastAsia="fr-FR"/>
+        </w:rPr>
+        <w:br/>
+        <w:t xml:space="preserve">   */</w:t>
+      </w:r>
+      <w:r>
+        <w:rPr>
+          <w:rFonts w:ascii="Courier New" w:eastAsia="Times New Roman" w:hAnsi="Courier New" w:cs="Courier New"/>
+          <w:color w:val="6272A4"/>
+          <w:sz w:val="20"/>
+          <w:szCs w:val="20"/>
+          <w:lang w:eastAsia="fr-FR"/>
+        </w:rPr>
+        <w:br/>
+        <w:t xml:space="preserve">  </w:t>
+      </w:r>
+      <w:proofErr w:type="spellStart"/>
+      <w:r>
+        <w:rPr>
+          <w:rFonts w:ascii="Courier New" w:eastAsia="Times New Roman" w:hAnsi="Courier New" w:cs="Courier New"/>
+          <w:color w:val="FF79C6"/>
+          <w:sz w:val="20"/>
+          <w:szCs w:val="20"/>
+          <w:lang w:eastAsia="fr-FR"/>
+        </w:rPr>
+        <w:t>boolean</w:t>
+      </w:r>
+      <w:proofErr w:type="spellEnd"/>
+      <w:r>
+        <w:rPr>
+          <w:rFonts w:ascii="Courier New" w:eastAsia="Times New Roman" w:hAnsi="Courier New" w:cs="Courier New"/>
+          <w:color w:val="FF79C6"/>
+          <w:sz w:val="20"/>
+          <w:szCs w:val="20"/>
+          <w:lang w:eastAsia="fr-FR"/>
+        </w:rPr>
+        <w:t xml:space="preserve"> </w:t>
+      </w:r>
+      <w:proofErr w:type="gramStart"/>
+      <w:r>
+        <w:rPr>
+          <w:rFonts w:ascii="Courier New" w:eastAsia="Times New Roman" w:hAnsi="Courier New" w:cs="Courier New"/>
+          <w:color w:val="50FA7B"/>
+          <w:sz w:val="20"/>
+          <w:szCs w:val="20"/>
+          <w:lang w:eastAsia="fr-FR"/>
+        </w:rPr>
+        <w:t>solve</w:t>
+      </w:r>
+      <w:r>
+        <w:rPr>
+          <w:rFonts w:ascii="Courier New" w:eastAsia="Times New Roman" w:hAnsi="Courier New" w:cs="Courier New"/>
+          <w:b/>
+          <w:bCs/>
+          <w:color w:val="BD93F9"/>
+          <w:sz w:val="20"/>
+          <w:szCs w:val="20"/>
+          <w:lang w:eastAsia="fr-FR"/>
+        </w:rPr>
+        <w:t>(</w:t>
+      </w:r>
+      <w:proofErr w:type="gramEnd"/>
+      <w:r>
+        <w:rPr>
+          <w:rFonts w:ascii="Courier New" w:eastAsia="Times New Roman" w:hAnsi="Courier New" w:cs="Courier New"/>
+          <w:b/>
+          <w:bCs/>
+          <w:color w:val="BD93F9"/>
+          <w:sz w:val="20"/>
+          <w:szCs w:val="20"/>
+          <w:lang w:eastAsia="fr-FR"/>
+        </w:rPr>
+        <w:t xml:space="preserve">) </w:t>
+      </w:r>
+      <w:proofErr w:type="spellStart"/>
+      <w:r>
+        <w:rPr>
+          <w:rFonts w:ascii="Courier New" w:eastAsia="Times New Roman" w:hAnsi="Courier New" w:cs="Courier New"/>
+          <w:color w:val="FF79C6"/>
+          <w:sz w:val="20"/>
+          <w:szCs w:val="20"/>
+          <w:lang w:eastAsia="fr-FR"/>
+        </w:rPr>
+        <w:t>throws</w:t>
+      </w:r>
+      <w:proofErr w:type="spellEnd"/>
+      <w:r>
+        <w:rPr>
+          <w:rFonts w:ascii="Courier New" w:eastAsia="Times New Roman" w:hAnsi="Courier New" w:cs="Courier New"/>
+          <w:color w:val="FF79C6"/>
+          <w:sz w:val="20"/>
+          <w:szCs w:val="20"/>
+          <w:lang w:eastAsia="fr-FR"/>
+        </w:rPr>
+        <w:t xml:space="preserve"> </w:t>
+      </w:r>
+      <w:proofErr w:type="spellStart"/>
+      <w:r>
+        <w:rPr>
+          <w:rFonts w:ascii="Courier New" w:eastAsia="Times New Roman" w:hAnsi="Courier New" w:cs="Courier New"/>
+          <w:color w:val="8BE9FD"/>
+          <w:sz w:val="20"/>
+          <w:szCs w:val="20"/>
+          <w:lang w:eastAsia="fr-FR"/>
+        </w:rPr>
+        <w:t>HorsBornesException</w:t>
+      </w:r>
+      <w:proofErr w:type="spellEnd"/>
+      <w:r>
+        <w:rPr>
+          <w:rFonts w:ascii="Courier New" w:eastAsia="Times New Roman" w:hAnsi="Courier New" w:cs="Courier New"/>
+          <w:color w:val="F8F8F2"/>
+          <w:sz w:val="20"/>
+          <w:szCs w:val="20"/>
+          <w:lang w:eastAsia="fr-FR"/>
+        </w:rPr>
+        <w:t>,</w:t>
+      </w:r>
+      <w:r>
+        <w:rPr>
+          <w:rFonts w:ascii="Courier New" w:eastAsia="Times New Roman" w:hAnsi="Courier New" w:cs="Courier New"/>
+          <w:color w:val="F8F8F2"/>
+          <w:sz w:val="20"/>
+          <w:szCs w:val="20"/>
+          <w:lang w:eastAsia="fr-FR"/>
+        </w:rPr>
+        <w:br/>
+        <w:t xml:space="preserve">      </w:t>
+      </w:r>
+      <w:proofErr w:type="spellStart"/>
+      <w:r>
+        <w:rPr>
+          <w:rFonts w:ascii="Courier New" w:eastAsia="Times New Roman" w:hAnsi="Courier New" w:cs="Courier New"/>
+          <w:color w:val="8BE9FD"/>
+          <w:sz w:val="20"/>
+          <w:szCs w:val="20"/>
+          <w:lang w:eastAsia="fr-FR"/>
+        </w:rPr>
+        <w:t>ValeurImpossibleException</w:t>
+      </w:r>
+      <w:proofErr w:type="spellEnd"/>
+      <w:r>
+        <w:rPr>
+          <w:rFonts w:ascii="Courier New" w:eastAsia="Times New Roman" w:hAnsi="Courier New" w:cs="Courier New"/>
+          <w:color w:val="F8F8F2"/>
+          <w:sz w:val="20"/>
+          <w:szCs w:val="20"/>
+          <w:lang w:eastAsia="fr-FR"/>
+        </w:rPr>
+        <w:t xml:space="preserve">, </w:t>
+      </w:r>
+      <w:proofErr w:type="spellStart"/>
+      <w:r>
+        <w:rPr>
+          <w:rFonts w:ascii="Courier New" w:eastAsia="Times New Roman" w:hAnsi="Courier New" w:cs="Courier New"/>
+          <w:color w:val="8BE9FD"/>
+          <w:sz w:val="20"/>
+          <w:szCs w:val="20"/>
+          <w:lang w:eastAsia="fr-FR"/>
+        </w:rPr>
+        <w:t>CaractereInterditException</w:t>
+      </w:r>
+      <w:proofErr w:type="spellEnd"/>
+      <w:r>
+        <w:rPr>
+          <w:rFonts w:ascii="Courier New" w:eastAsia="Times New Roman" w:hAnsi="Courier New" w:cs="Courier New"/>
+          <w:color w:val="F8F8F2"/>
+          <w:sz w:val="20"/>
+          <w:szCs w:val="20"/>
+          <w:lang w:eastAsia="fr-FR"/>
+        </w:rPr>
+        <w:t>;</w:t>
+      </w:r>
+      <w:r>
+        <w:rPr>
+          <w:rFonts w:ascii="Courier New" w:eastAsia="Times New Roman" w:hAnsi="Courier New" w:cs="Courier New"/>
+          <w:color w:val="F8F8F2"/>
+          <w:sz w:val="20"/>
+          <w:szCs w:val="20"/>
+          <w:lang w:eastAsia="fr-FR"/>
+        </w:rPr>
+        <w:br/>
+      </w:r>
+      <w:r>
+        <w:rPr>
+          <w:rFonts w:ascii="Courier New" w:eastAsia="Times New Roman" w:hAnsi="Courier New" w:cs="Courier New"/>
+          <w:b/>
+          <w:bCs/>
+          <w:color w:val="BD93F9"/>
+          <w:sz w:val="20"/>
+          <w:szCs w:val="20"/>
+          <w:lang w:eastAsia="fr-FR"/>
+        </w:rPr>
+        <w:t>}</w:t>
+      </w:r>
+    </w:p>
     <w:p/>
+    <w:p>
+      <w:pPr>
+        <w:rPr>
+          <w:b/>
+          <w:bCs/>
+        </w:rPr>
+      </w:pPr>
+      <w:r>
+        <w:rPr>
+          <w:b/>
+          <w:bCs/>
+        </w:rPr>
+        <w:t>3. Ecrire les tests correspondant aux méthodes définies dans votre interface.</w:t>
+      </w:r>
+    </w:p>
+    <w:p>
+      <w:r>
+        <w:t>J’ai écrit des tests avec les grilles de dimension 9 et 16 fournies dans le devoir. Je compare une grille complétée à partir d’un fichier txt d’une grille de sudoku déjà complété avec une grille qui elle n’est pas complété à partir d’un des fichier txt incomplet avant de lancer la fonction de résolution, et si les deux grilles sont identiques à la fin, le test est considéré comme validé :</w:t>
+      </w:r>
+    </w:p>
+    <w:p>
+      <w:pPr>
+        <w:pStyle w:val="HTMLPreformatted"/>
+        <w:shd w:val="clear" w:color="auto" w:fill="282A36"/>
+        <w:spacing w:line="276" w:lineRule="auto"/>
+        <w:rPr>
+          <w:color w:val="F8F8F2"/>
+          <w:lang w:val="en-US"/>
+        </w:rPr>
+      </w:pPr>
+      <w:r>
+        <w:rPr>
+          <w:i/>
+          <w:iCs/>
+          <w:color w:val="50FA7B"/>
+          <w:lang w:val="en-US"/>
+        </w:rPr>
+        <w:t>@Test</w:t>
+      </w:r>
+      <w:r>
+        <w:rPr>
+          <w:i/>
+          <w:iCs/>
+          <w:color w:val="50FA7B"/>
+          <w:lang w:val="en-US"/>
+        </w:rPr>
+        <w:br/>
+      </w:r>
+      <w:r>
+        <w:rPr>
+          <w:color w:val="FF79C6"/>
+          <w:lang w:val="en-US"/>
+        </w:rPr>
+        <w:t xml:space="preserve">private void </w:t>
+      </w:r>
+      <w:r>
+        <w:rPr>
+          <w:color w:val="50FA7B"/>
+          <w:lang w:val="en-US"/>
+        </w:rPr>
+        <w:t>grille9solve</w:t>
+      </w:r>
+      <w:r>
+        <w:rPr>
+          <w:b/>
+          <w:bCs/>
+          <w:color w:val="BD93F9"/>
+          <w:lang w:val="en-US"/>
+        </w:rPr>
+        <w:t xml:space="preserve">() </w:t>
+      </w:r>
+      <w:r>
+        <w:rPr>
+          <w:color w:val="FF79C6"/>
+          <w:lang w:val="en-US"/>
+        </w:rPr>
+        <w:t xml:space="preserve">throws </w:t>
+      </w:r>
+      <w:proofErr w:type="spellStart"/>
+      <w:r>
+        <w:rPr>
+          <w:color w:val="8BE9FD"/>
+          <w:lang w:val="en-US"/>
+        </w:rPr>
+        <w:t>CaractereInterditException</w:t>
+      </w:r>
+      <w:proofErr w:type="spellEnd"/>
+      <w:r>
+        <w:rPr>
+          <w:color w:val="F8F8F2"/>
+          <w:lang w:val="en-US"/>
+        </w:rPr>
+        <w:t xml:space="preserve">, </w:t>
+      </w:r>
+      <w:proofErr w:type="spellStart"/>
+      <w:r>
+        <w:rPr>
+          <w:color w:val="8BE9FD"/>
+          <w:lang w:val="en-US"/>
+        </w:rPr>
+        <w:t>IOException</w:t>
+      </w:r>
+      <w:proofErr w:type="spellEnd"/>
+      <w:r>
+        <w:rPr>
+          <w:color w:val="F8F8F2"/>
+          <w:lang w:val="en-US"/>
+        </w:rPr>
+        <w:t xml:space="preserve">, </w:t>
+      </w:r>
+      <w:proofErr w:type="spellStart"/>
+      <w:r>
+        <w:rPr>
+          <w:color w:val="8BE9FD"/>
+          <w:lang w:val="en-US"/>
+        </w:rPr>
+        <w:t>HorsBornesException</w:t>
+      </w:r>
+      <w:proofErr w:type="spellEnd"/>
+      <w:r>
+        <w:rPr>
+          <w:color w:val="F8F8F2"/>
+          <w:lang w:val="en-US"/>
+        </w:rPr>
+        <w:t xml:space="preserve">, </w:t>
+      </w:r>
+      <w:proofErr w:type="spellStart"/>
+      <w:r>
+        <w:rPr>
+          <w:color w:val="8BE9FD"/>
+          <w:lang w:val="en-US"/>
+        </w:rPr>
+        <w:t>ValeurImpossibleException</w:t>
+      </w:r>
+      <w:proofErr w:type="spellEnd"/>
+      <w:r>
+        <w:rPr>
+          <w:color w:val="8BE9FD"/>
+          <w:lang w:val="en-US"/>
+        </w:rPr>
+        <w:t xml:space="preserve"> </w:t>
+      </w:r>
+      <w:r>
+        <w:rPr>
+          <w:b/>
+          <w:bCs/>
+          <w:color w:val="BD93F9"/>
+          <w:lang w:val="en-US"/>
+        </w:rPr>
+        <w:t>{</w:t>
+      </w:r>
+      <w:r>
+        <w:rPr>
+          <w:b/>
+          <w:bCs/>
+          <w:color w:val="BD93F9"/>
+          <w:lang w:val="en-US"/>
+        </w:rPr>
+        <w:br/>
+        <w:t xml:space="preserve">  </w:t>
+      </w:r>
+      <w:proofErr w:type="spellStart"/>
+      <w:r>
+        <w:rPr>
+          <w:color w:val="8BE9FD"/>
+          <w:lang w:val="en-US"/>
+        </w:rPr>
+        <w:t>GrilleImpl</w:t>
+      </w:r>
+      <w:proofErr w:type="spellEnd"/>
+      <w:r>
+        <w:rPr>
+          <w:color w:val="8BE9FD"/>
+          <w:lang w:val="en-US"/>
+        </w:rPr>
+        <w:t xml:space="preserve"> </w:t>
+      </w:r>
+      <w:r>
+        <w:rPr>
+          <w:color w:val="BD93F9"/>
+          <w:lang w:val="en-US"/>
+        </w:rPr>
+        <w:t xml:space="preserve">grille9 </w:t>
+      </w:r>
+      <w:r>
+        <w:rPr>
+          <w:color w:val="F8F8F2"/>
+          <w:lang w:val="en-US"/>
+        </w:rPr>
+        <w:t xml:space="preserve">= </w:t>
+      </w:r>
+      <w:r>
+        <w:rPr>
+          <w:color w:val="FF79C6"/>
+          <w:lang w:val="en-US"/>
+        </w:rPr>
+        <w:t xml:space="preserve">new </w:t>
+      </w:r>
+      <w:proofErr w:type="spellStart"/>
+      <w:r>
+        <w:rPr>
+          <w:color w:val="8BE9FD"/>
+          <w:lang w:val="en-US"/>
+        </w:rPr>
+        <w:t>GrilleImpl</w:t>
+      </w:r>
+      <w:proofErr w:type="spellEnd"/>
+      <w:r>
+        <w:rPr>
+          <w:b/>
+          <w:bCs/>
+          <w:color w:val="BD93F9"/>
+          <w:lang w:val="en-US"/>
+        </w:rPr>
+        <w:t>(</w:t>
+      </w:r>
+      <w:r>
+        <w:rPr>
+          <w:color w:val="BD93F9"/>
+          <w:lang w:val="en-US"/>
+        </w:rPr>
+        <w:t>9</w:t>
+      </w:r>
+      <w:r>
+        <w:rPr>
+          <w:b/>
+          <w:bCs/>
+          <w:color w:val="BD93F9"/>
+          <w:lang w:val="en-US"/>
+        </w:rPr>
+        <w:t>)</w:t>
+      </w:r>
+      <w:r>
+        <w:rPr>
+          <w:color w:val="F8F8F2"/>
+          <w:lang w:val="en-US"/>
+        </w:rPr>
+        <w:t>;</w:t>
+      </w:r>
+      <w:r>
+        <w:rPr>
+          <w:color w:val="F8F8F2"/>
+          <w:lang w:val="en-US"/>
+        </w:rPr>
+        <w:br/>
+        <w:t xml:space="preserve">  </w:t>
+      </w:r>
+      <w:r>
+        <w:rPr>
+          <w:color w:val="8BE9FD"/>
+          <w:lang w:val="en-US"/>
+        </w:rPr>
+        <w:t xml:space="preserve">String </w:t>
+      </w:r>
+      <w:r>
+        <w:rPr>
+          <w:color w:val="F8F8F2"/>
+          <w:lang w:val="en-US"/>
+        </w:rPr>
+        <w:t xml:space="preserve">path = </w:t>
+      </w:r>
+      <w:r>
+        <w:rPr>
+          <w:color w:val="F1FA8C"/>
+          <w:lang w:val="en-US"/>
+        </w:rPr>
+        <w:t>"</w:t>
+      </w:r>
+      <w:proofErr w:type="spellStart"/>
+      <w:r>
+        <w:rPr>
+          <w:color w:val="F1FA8C"/>
+          <w:lang w:val="en-US"/>
+        </w:rPr>
+        <w:t>src</w:t>
+      </w:r>
+      <w:proofErr w:type="spellEnd"/>
+      <w:r>
+        <w:rPr>
+          <w:color w:val="F1FA8C"/>
+          <w:lang w:val="en-US"/>
+        </w:rPr>
+        <w:t>/test/resources/sudoku-9x9.txt"</w:t>
+      </w:r>
+      <w:r>
+        <w:rPr>
+          <w:color w:val="F8F8F2"/>
+          <w:lang w:val="en-US"/>
+        </w:rPr>
+        <w:t>;</w:t>
+      </w:r>
+      <w:r>
+        <w:rPr>
+          <w:color w:val="F8F8F2"/>
+          <w:lang w:val="en-US"/>
+        </w:rPr>
+        <w:br/>
+        <w:t xml:space="preserve">  </w:t>
+      </w:r>
+      <w:r>
+        <w:rPr>
+          <w:color w:val="8BE9FD"/>
+          <w:lang w:val="en-US"/>
+        </w:rPr>
+        <w:t xml:space="preserve">File </w:t>
+      </w:r>
+      <w:proofErr w:type="spellStart"/>
+      <w:r>
+        <w:rPr>
+          <w:color w:val="F8F8F2"/>
+          <w:lang w:val="en-US"/>
+        </w:rPr>
+        <w:t>file</w:t>
+      </w:r>
+      <w:proofErr w:type="spellEnd"/>
+      <w:r>
+        <w:rPr>
+          <w:color w:val="F8F8F2"/>
+          <w:lang w:val="en-US"/>
+        </w:rPr>
+        <w:t xml:space="preserve"> = </w:t>
+      </w:r>
+      <w:r>
+        <w:rPr>
+          <w:color w:val="FF79C6"/>
+          <w:lang w:val="en-US"/>
+        </w:rPr>
+        <w:t xml:space="preserve">new </w:t>
+      </w:r>
+      <w:r>
+        <w:rPr>
+          <w:color w:val="8BE9FD"/>
+          <w:lang w:val="en-US"/>
+        </w:rPr>
+        <w:t>File</w:t>
+      </w:r>
+      <w:r>
+        <w:rPr>
+          <w:b/>
+          <w:bCs/>
+          <w:color w:val="BD93F9"/>
+          <w:lang w:val="en-US"/>
+        </w:rPr>
+        <w:t>(</w:t>
+      </w:r>
+      <w:r>
+        <w:rPr>
+          <w:color w:val="F8F8F2"/>
+          <w:lang w:val="en-US"/>
+        </w:rPr>
+        <w:t>path</w:t>
+      </w:r>
+      <w:r>
+        <w:rPr>
+          <w:b/>
+          <w:bCs/>
+          <w:color w:val="BD93F9"/>
+          <w:lang w:val="en-US"/>
+        </w:rPr>
+        <w:t>)</w:t>
+      </w:r>
+      <w:r>
+        <w:rPr>
+          <w:color w:val="F8F8F2"/>
+          <w:lang w:val="en-US"/>
+        </w:rPr>
+        <w:t>;</w:t>
+      </w:r>
+      <w:r>
+        <w:rPr>
+          <w:color w:val="F8F8F2"/>
+          <w:lang w:val="en-US"/>
+        </w:rPr>
+        <w:br/>
+        <w:t xml:space="preserve">  </w:t>
+      </w:r>
+      <w:r>
+        <w:rPr>
+          <w:color w:val="BD93F9"/>
+          <w:lang w:val="en-US"/>
+        </w:rPr>
+        <w:t xml:space="preserve">grille9 </w:t>
+      </w:r>
+      <w:r>
+        <w:rPr>
+          <w:color w:val="F8F8F2"/>
+          <w:lang w:val="en-US"/>
+        </w:rPr>
+        <w:t xml:space="preserve">= </w:t>
+      </w:r>
+      <w:proofErr w:type="spellStart"/>
+      <w:r>
+        <w:rPr>
+          <w:color w:val="8BE9FD"/>
+          <w:lang w:val="en-US"/>
+        </w:rPr>
+        <w:t>GrilleParserUtils</w:t>
+      </w:r>
+      <w:r>
+        <w:rPr>
+          <w:color w:val="F8F8F2"/>
+          <w:lang w:val="en-US"/>
+        </w:rPr>
+        <w:t>.</w:t>
+      </w:r>
+      <w:r>
+        <w:rPr>
+          <w:b/>
+          <w:bCs/>
+          <w:color w:val="50FA7B"/>
+          <w:lang w:val="en-US"/>
+        </w:rPr>
+        <w:t>parse</w:t>
+      </w:r>
+      <w:proofErr w:type="spellEnd"/>
+      <w:r>
+        <w:rPr>
+          <w:b/>
+          <w:bCs/>
+          <w:color w:val="BD93F9"/>
+          <w:lang w:val="en-US"/>
+        </w:rPr>
+        <w:t>(</w:t>
+      </w:r>
+      <w:r>
+        <w:rPr>
+          <w:color w:val="F8F8F2"/>
+          <w:lang w:val="en-US"/>
+        </w:rPr>
+        <w:t xml:space="preserve">file, </w:t>
+      </w:r>
+      <w:r>
+        <w:rPr>
+          <w:color w:val="BD93F9"/>
+          <w:lang w:val="en-US"/>
+        </w:rPr>
+        <w:t>grille9</w:t>
+      </w:r>
+      <w:r>
+        <w:rPr>
+          <w:b/>
+          <w:bCs/>
+          <w:color w:val="BD93F9"/>
+          <w:lang w:val="en-US"/>
+        </w:rPr>
+        <w:t>)</w:t>
+      </w:r>
+      <w:r>
+        <w:rPr>
+          <w:color w:val="F8F8F2"/>
+          <w:lang w:val="en-US"/>
+        </w:rPr>
+        <w:t>;</w:t>
+      </w:r>
+      <w:r>
+        <w:rPr>
+          <w:color w:val="F8F8F2"/>
+          <w:lang w:val="en-US"/>
+        </w:rPr>
+        <w:br/>
+      </w:r>
+      <w:r>
+        <w:rPr>
+          <w:color w:val="F8F8F2"/>
+          <w:lang w:val="en-US"/>
+        </w:rPr>
+        <w:br/>
+        <w:t xml:space="preserve">  </w:t>
+      </w:r>
+      <w:proofErr w:type="spellStart"/>
+      <w:r>
+        <w:rPr>
+          <w:color w:val="8BE9FD"/>
+          <w:lang w:val="en-US"/>
+        </w:rPr>
+        <w:t>GrilleImpl</w:t>
+      </w:r>
+      <w:proofErr w:type="spellEnd"/>
+      <w:r>
+        <w:rPr>
+          <w:color w:val="8BE9FD"/>
+          <w:lang w:val="en-US"/>
+        </w:rPr>
+        <w:t xml:space="preserve"> </w:t>
+      </w:r>
+      <w:r>
+        <w:rPr>
+          <w:color w:val="BD93F9"/>
+          <w:lang w:val="en-US"/>
+        </w:rPr>
+        <w:t xml:space="preserve">grille9solved </w:t>
+      </w:r>
+      <w:r>
+        <w:rPr>
+          <w:color w:val="F8F8F2"/>
+          <w:lang w:val="en-US"/>
+        </w:rPr>
+        <w:t xml:space="preserve">= </w:t>
+      </w:r>
+      <w:r>
+        <w:rPr>
+          <w:color w:val="FF79C6"/>
+          <w:lang w:val="en-US"/>
+        </w:rPr>
+        <w:t xml:space="preserve">new </w:t>
+      </w:r>
+      <w:proofErr w:type="spellStart"/>
+      <w:r>
+        <w:rPr>
+          <w:color w:val="8BE9FD"/>
+          <w:lang w:val="en-US"/>
+        </w:rPr>
+        <w:t>GrilleImpl</w:t>
+      </w:r>
+      <w:proofErr w:type="spellEnd"/>
+      <w:r>
+        <w:rPr>
+          <w:b/>
+          <w:bCs/>
+          <w:color w:val="BD93F9"/>
+          <w:lang w:val="en-US"/>
+        </w:rPr>
+        <w:t>(</w:t>
+      </w:r>
+      <w:r>
+        <w:rPr>
+          <w:color w:val="BD93F9"/>
+          <w:lang w:val="en-US"/>
+        </w:rPr>
+        <w:t>9</w:t>
+      </w:r>
+      <w:r>
+        <w:rPr>
+          <w:b/>
+          <w:bCs/>
+          <w:color w:val="BD93F9"/>
+          <w:lang w:val="en-US"/>
+        </w:rPr>
+        <w:t>)</w:t>
+      </w:r>
+      <w:r>
+        <w:rPr>
+          <w:color w:val="F8F8F2"/>
+          <w:lang w:val="en-US"/>
+        </w:rPr>
+        <w:t>;</w:t>
+      </w:r>
+      <w:r>
+        <w:rPr>
+          <w:color w:val="F8F8F2"/>
+          <w:lang w:val="en-US"/>
+        </w:rPr>
+        <w:br/>
+        <w:t xml:space="preserve">  </w:t>
+      </w:r>
+      <w:r>
+        <w:rPr>
+          <w:color w:val="8BE9FD"/>
+          <w:lang w:val="en-US"/>
+        </w:rPr>
+        <w:t xml:space="preserve">String </w:t>
+      </w:r>
+      <w:r>
+        <w:rPr>
+          <w:color w:val="F8F8F2"/>
+          <w:lang w:val="en-US"/>
+        </w:rPr>
+        <w:t xml:space="preserve">path2 = </w:t>
+      </w:r>
+      <w:r>
+        <w:rPr>
+          <w:color w:val="F1FA8C"/>
+          <w:lang w:val="en-US"/>
+        </w:rPr>
+        <w:t>"</w:t>
+      </w:r>
+      <w:proofErr w:type="spellStart"/>
+      <w:r>
+        <w:rPr>
+          <w:color w:val="F1FA8C"/>
+          <w:lang w:val="en-US"/>
+        </w:rPr>
+        <w:t>src</w:t>
+      </w:r>
+      <w:proofErr w:type="spellEnd"/>
+      <w:r>
+        <w:rPr>
+          <w:color w:val="F1FA8C"/>
+          <w:lang w:val="en-US"/>
+        </w:rPr>
+        <w:t>/test/resources/sudoku-9x9-resolu.txt"</w:t>
+      </w:r>
+      <w:r>
+        <w:rPr>
+          <w:color w:val="F8F8F2"/>
+          <w:lang w:val="en-US"/>
+        </w:rPr>
+        <w:t>;</w:t>
+      </w:r>
+      <w:r>
+        <w:rPr>
+          <w:color w:val="F8F8F2"/>
+          <w:lang w:val="en-US"/>
+        </w:rPr>
+        <w:br/>
+        <w:t xml:space="preserve">  </w:t>
+      </w:r>
+      <w:r>
+        <w:rPr>
+          <w:color w:val="8BE9FD"/>
+          <w:lang w:val="en-US"/>
+        </w:rPr>
+        <w:t xml:space="preserve">File </w:t>
+      </w:r>
+      <w:r>
+        <w:rPr>
+          <w:color w:val="F8F8F2"/>
+          <w:lang w:val="en-US"/>
+        </w:rPr>
+        <w:t xml:space="preserve">file2 = </w:t>
+      </w:r>
+      <w:r>
+        <w:rPr>
+          <w:color w:val="FF79C6"/>
+          <w:lang w:val="en-US"/>
+        </w:rPr>
+        <w:t xml:space="preserve">new </w:t>
+      </w:r>
+      <w:r>
+        <w:rPr>
+          <w:color w:val="8BE9FD"/>
+          <w:lang w:val="en-US"/>
+        </w:rPr>
+        <w:t>File</w:t>
+      </w:r>
+      <w:r>
+        <w:rPr>
+          <w:b/>
+          <w:bCs/>
+          <w:color w:val="BD93F9"/>
+          <w:lang w:val="en-US"/>
+        </w:rPr>
+        <w:t>(</w:t>
+      </w:r>
+      <w:r>
+        <w:rPr>
+          <w:color w:val="F8F8F2"/>
+          <w:lang w:val="en-US"/>
+        </w:rPr>
+        <w:t>path2</w:t>
+      </w:r>
+      <w:r>
+        <w:rPr>
+          <w:b/>
+          <w:bCs/>
+          <w:color w:val="BD93F9"/>
+          <w:lang w:val="en-US"/>
+        </w:rPr>
+        <w:t>)</w:t>
+      </w:r>
+      <w:r>
+        <w:rPr>
+          <w:color w:val="F8F8F2"/>
+          <w:lang w:val="en-US"/>
+        </w:rPr>
+        <w:t>;</w:t>
+      </w:r>
+      <w:r>
+        <w:rPr>
+          <w:color w:val="F8F8F2"/>
+          <w:lang w:val="en-US"/>
+        </w:rPr>
+        <w:br/>
+        <w:t xml:space="preserve">  </w:t>
+      </w:r>
+      <w:r>
+        <w:rPr>
+          <w:color w:val="BD93F9"/>
+          <w:lang w:val="en-US"/>
+        </w:rPr>
+        <w:t xml:space="preserve">grille9solved </w:t>
+      </w:r>
+      <w:r>
+        <w:rPr>
+          <w:color w:val="F8F8F2"/>
+          <w:lang w:val="en-US"/>
+        </w:rPr>
+        <w:t xml:space="preserve">= </w:t>
+      </w:r>
+      <w:proofErr w:type="spellStart"/>
+      <w:r>
+        <w:rPr>
+          <w:color w:val="8BE9FD"/>
+          <w:lang w:val="en-US"/>
+        </w:rPr>
+        <w:t>GrilleParserUtils</w:t>
+      </w:r>
+      <w:r>
+        <w:rPr>
+          <w:color w:val="F8F8F2"/>
+          <w:lang w:val="en-US"/>
+        </w:rPr>
+        <w:t>.</w:t>
+      </w:r>
+      <w:r>
+        <w:rPr>
+          <w:b/>
+          <w:bCs/>
+          <w:color w:val="50FA7B"/>
+          <w:lang w:val="en-US"/>
+        </w:rPr>
+        <w:t>parse</w:t>
+      </w:r>
+      <w:proofErr w:type="spellEnd"/>
+      <w:r>
+        <w:rPr>
+          <w:b/>
+          <w:bCs/>
+          <w:color w:val="BD93F9"/>
+          <w:lang w:val="en-US"/>
+        </w:rPr>
+        <w:t>(</w:t>
+      </w:r>
+      <w:r>
+        <w:rPr>
+          <w:color w:val="F8F8F2"/>
+          <w:lang w:val="en-US"/>
+        </w:rPr>
+        <w:t xml:space="preserve">file2, </w:t>
+      </w:r>
+      <w:r>
+        <w:rPr>
+          <w:color w:val="BD93F9"/>
+          <w:lang w:val="en-US"/>
+        </w:rPr>
+        <w:t>grille9solved</w:t>
+      </w:r>
+      <w:r>
+        <w:rPr>
+          <w:b/>
+          <w:bCs/>
+          <w:color w:val="BD93F9"/>
+          <w:lang w:val="en-US"/>
+        </w:rPr>
+        <w:t>)</w:t>
+      </w:r>
+      <w:r>
+        <w:rPr>
+          <w:color w:val="F8F8F2"/>
+          <w:lang w:val="en-US"/>
+        </w:rPr>
+        <w:t>;</w:t>
+      </w:r>
+      <w:r>
+        <w:rPr>
+          <w:color w:val="F8F8F2"/>
+          <w:lang w:val="en-US"/>
+        </w:rPr>
+        <w:br/>
+      </w:r>
+      <w:r>
+        <w:rPr>
+          <w:color w:val="F8F8F2"/>
+          <w:lang w:val="en-US"/>
+        </w:rPr>
+        <w:br/>
+        <w:t xml:space="preserve">  </w:t>
+      </w:r>
+      <w:r>
+        <w:rPr>
+          <w:color w:val="BD93F9"/>
+          <w:lang w:val="en-US"/>
+        </w:rPr>
+        <w:t>grille9</w:t>
+      </w:r>
+      <w:r>
+        <w:rPr>
+          <w:color w:val="F8F8F2"/>
+          <w:lang w:val="en-US"/>
+        </w:rPr>
+        <w:t>.</w:t>
+      </w:r>
+      <w:r>
+        <w:rPr>
+          <w:color w:val="50FA7B"/>
+          <w:lang w:val="en-US"/>
+        </w:rPr>
+        <w:t>solve</w:t>
+      </w:r>
+      <w:r>
+        <w:rPr>
+          <w:b/>
+          <w:bCs/>
+          <w:color w:val="BD93F9"/>
+          <w:lang w:val="en-US"/>
+        </w:rPr>
+        <w:t>()</w:t>
+      </w:r>
+      <w:r>
+        <w:rPr>
+          <w:color w:val="F8F8F2"/>
+          <w:lang w:val="en-US"/>
+        </w:rPr>
+        <w:t>;</w:t>
+      </w:r>
+      <w:r>
+        <w:rPr>
+          <w:color w:val="F8F8F2"/>
+          <w:lang w:val="en-US"/>
+        </w:rPr>
+        <w:br/>
+      </w:r>
+      <w:r>
+        <w:rPr>
+          <w:color w:val="F8F8F2"/>
+          <w:lang w:val="en-US"/>
+        </w:rPr>
+        <w:br/>
+        <w:t xml:space="preserve">  </w:t>
+      </w:r>
+      <w:proofErr w:type="spellStart"/>
+      <w:r>
+        <w:rPr>
+          <w:b/>
+          <w:bCs/>
+          <w:color w:val="50FA7B"/>
+          <w:lang w:val="en-US"/>
+        </w:rPr>
+        <w:t>assertEquals</w:t>
+      </w:r>
+      <w:proofErr w:type="spellEnd"/>
+      <w:r>
+        <w:rPr>
+          <w:b/>
+          <w:bCs/>
+          <w:color w:val="BD93F9"/>
+          <w:lang w:val="en-US"/>
+        </w:rPr>
+        <w:t>(</w:t>
+      </w:r>
+      <w:proofErr w:type="spellStart"/>
+      <w:r>
+        <w:rPr>
+          <w:color w:val="8BE9FD"/>
+          <w:lang w:val="en-US"/>
+        </w:rPr>
+        <w:t>Arrays</w:t>
+      </w:r>
+      <w:r>
+        <w:rPr>
+          <w:color w:val="F8F8F2"/>
+          <w:lang w:val="en-US"/>
+        </w:rPr>
+        <w:t>.</w:t>
+      </w:r>
+      <w:r>
+        <w:rPr>
+          <w:b/>
+          <w:bCs/>
+          <w:color w:val="50FA7B"/>
+          <w:lang w:val="en-US"/>
+        </w:rPr>
+        <w:t>deepToString</w:t>
+      </w:r>
+      <w:proofErr w:type="spellEnd"/>
+      <w:r>
+        <w:rPr>
+          <w:b/>
+          <w:bCs/>
+          <w:color w:val="BD93F9"/>
+          <w:lang w:val="en-US"/>
+        </w:rPr>
+        <w:t>(</w:t>
+      </w:r>
+      <w:r>
+        <w:rPr>
+          <w:color w:val="BD93F9"/>
+          <w:lang w:val="en-US"/>
+        </w:rPr>
+        <w:t>grille9</w:t>
+      </w:r>
+      <w:r>
+        <w:rPr>
+          <w:color w:val="F8F8F2"/>
+          <w:lang w:val="en-US"/>
+        </w:rPr>
+        <w:t>.grille</w:t>
+      </w:r>
+      <w:r>
+        <w:rPr>
+          <w:b/>
+          <w:bCs/>
+          <w:color w:val="BD93F9"/>
+          <w:lang w:val="en-US"/>
+        </w:rPr>
+        <w:t>)</w:t>
+      </w:r>
+      <w:r>
+        <w:rPr>
+          <w:color w:val="F8F8F2"/>
+          <w:lang w:val="en-US"/>
+        </w:rPr>
+        <w:t xml:space="preserve">, </w:t>
+      </w:r>
+      <w:proofErr w:type="spellStart"/>
+      <w:r>
+        <w:rPr>
+          <w:color w:val="8BE9FD"/>
+          <w:lang w:val="en-US"/>
+        </w:rPr>
+        <w:t>Arrays</w:t>
+      </w:r>
+      <w:r>
+        <w:rPr>
+          <w:color w:val="F8F8F2"/>
+          <w:lang w:val="en-US"/>
+        </w:rPr>
+        <w:t>.</w:t>
+      </w:r>
+      <w:r>
+        <w:rPr>
+          <w:b/>
+          <w:bCs/>
+          <w:color w:val="50FA7B"/>
+          <w:lang w:val="en-US"/>
+        </w:rPr>
+        <w:t>deepToString</w:t>
+      </w:r>
+      <w:proofErr w:type="spellEnd"/>
+      <w:r>
+        <w:rPr>
+          <w:b/>
+          <w:bCs/>
+          <w:color w:val="BD93F9"/>
+          <w:lang w:val="en-US"/>
+        </w:rPr>
+        <w:t>(</w:t>
+      </w:r>
+      <w:r>
+        <w:rPr>
+          <w:color w:val="BD93F9"/>
+          <w:lang w:val="en-US"/>
+        </w:rPr>
+        <w:t>grille9solved</w:t>
+      </w:r>
+      <w:r>
+        <w:rPr>
+          <w:color w:val="F8F8F2"/>
+          <w:lang w:val="en-US"/>
+        </w:rPr>
+        <w:t>.grille</w:t>
+      </w:r>
+      <w:r>
+        <w:rPr>
+          <w:b/>
+          <w:bCs/>
+          <w:color w:val="BD93F9"/>
+          <w:lang w:val="en-US"/>
+        </w:rPr>
+        <w:t>))</w:t>
+      </w:r>
+      <w:r>
+        <w:rPr>
+          <w:color w:val="F8F8F2"/>
+          <w:lang w:val="en-US"/>
+        </w:rPr>
+        <w:t>;</w:t>
+      </w:r>
+      <w:r>
+        <w:rPr>
+          <w:color w:val="F8F8F2"/>
+          <w:lang w:val="en-US"/>
+        </w:rPr>
+        <w:br/>
+      </w:r>
+      <w:r>
+        <w:rPr>
+          <w:b/>
+          <w:bCs/>
+          <w:color w:val="BD93F9"/>
+          <w:lang w:val="en-US"/>
+        </w:rPr>
+        <w:t>}</w:t>
+      </w:r>
+    </w:p>
+    <w:p>
+      <w:pPr>
+        <w:rPr>
+          <w:lang w:val="en-US"/>
+        </w:rPr>
+      </w:pPr>
+    </w:p>
+    <w:p>
+      <w:pPr>
+        <w:rPr>
+          <w:lang w:val="en-US"/>
+        </w:rPr>
+      </w:pPr>
+    </w:p>
+    <w:p>
+      <w:pPr>
+        <w:rPr>
+          <w:lang w:val="en-US"/>
+        </w:rPr>
+      </w:pPr>
+    </w:p>
+    <w:p>
+      <w:pPr>
+        <w:rPr>
+          <w:lang w:val="en-US"/>
+        </w:rPr>
+      </w:pPr>
+    </w:p>
+    <w:p>
+      <w:pPr>
+        <w:rPr>
+          <w:b/>
+          <w:bCs/>
+        </w:rPr>
+      </w:pPr>
+      <w:r>
+        <w:rPr>
+          <w:b/>
+          <w:bCs/>
+        </w:rPr>
+        <w:t>4. Ecrire une implémentation simple de ‘</w:t>
+      </w:r>
+      <w:proofErr w:type="spellStart"/>
+      <w:r>
+        <w:rPr>
+          <w:b/>
+          <w:bCs/>
+        </w:rPr>
+        <w:t>resolveur</w:t>
+      </w:r>
+      <w:proofErr w:type="spellEnd"/>
+      <w:r>
+        <w:rPr>
+          <w:b/>
+          <w:bCs/>
+        </w:rPr>
+        <w:t>’ (une version récursive utilisant un parcours en profondeur s’écrit en quelques lignes).</w:t>
+      </w:r>
+    </w:p>
+    <w:p>
+      <w:r>
+        <w:t xml:space="preserve">Voici </w:t>
+      </w:r>
+      <w:proofErr w:type="gramStart"/>
+      <w:r>
+        <w:t>l’</w:t>
+      </w:r>
+      <w:r>
+        <w:t xml:space="preserve"> implémentation</w:t>
+      </w:r>
+      <w:proofErr w:type="gramEnd"/>
+      <w:r>
+        <w:t xml:space="preserve"> de l’interface ‘</w:t>
+      </w:r>
+      <w:proofErr w:type="spellStart"/>
+      <w:r>
+        <w:t>Resolveur</w:t>
+      </w:r>
+      <w:proofErr w:type="spellEnd"/>
+      <w:r>
+        <w:t>’</w:t>
+      </w:r>
+      <w:r>
+        <w:t xml:space="preserve"> dans ‘</w:t>
+      </w:r>
+      <w:proofErr w:type="spellStart"/>
+      <w:r>
+        <w:t>GrilleImpl</w:t>
+      </w:r>
+      <w:proofErr w:type="spellEnd"/>
+      <w:r>
+        <w:t xml:space="preserve">’, j’utilise une solution de </w:t>
+      </w:r>
+      <w:proofErr w:type="spellStart"/>
+      <w:r>
+        <w:t>backtracking</w:t>
+      </w:r>
+      <w:proofErr w:type="spellEnd"/>
+      <w:r>
+        <w:t>, où on se sert du principe de récurrence où la méthode se rappelle elle-même jusqu’à ce que les conditions de résolution du sudoku soient satisfaites :</w:t>
+      </w:r>
+    </w:p>
+    <w:p>
+      <w:pPr>
+        <w:pStyle w:val="HTMLPreformatted"/>
+        <w:shd w:val="clear" w:color="auto" w:fill="282A36"/>
+        <w:spacing w:line="276" w:lineRule="auto"/>
+        <w:rPr>
+          <w:color w:val="F8F8F2"/>
+        </w:rPr>
+      </w:pPr>
+      <w:r>
+        <w:rPr>
+          <w:color w:val="6272A4"/>
+        </w:rPr>
+        <w:t>/**</w:t>
+      </w:r>
+      <w:r>
+        <w:rPr>
+          <w:color w:val="6272A4"/>
+        </w:rPr>
+        <w:br/>
+        <w:t xml:space="preserve"> * Méthode de résolution de la grille de Sudoku par </w:t>
+      </w:r>
+      <w:proofErr w:type="spellStart"/>
+      <w:r>
+        <w:rPr>
+          <w:color w:val="6272A4"/>
+        </w:rPr>
+        <w:t>backtraking</w:t>
+      </w:r>
+      <w:proofErr w:type="spellEnd"/>
+      <w:r>
+        <w:rPr>
+          <w:color w:val="6272A4"/>
+        </w:rPr>
+        <w:t>.</w:t>
+      </w:r>
+      <w:r>
+        <w:rPr>
+          <w:color w:val="6272A4"/>
+        </w:rPr>
+        <w:br/>
+        <w:t xml:space="preserve"> *</w:t>
+      </w:r>
+      <w:r>
+        <w:rPr>
+          <w:color w:val="6272A4"/>
+        </w:rPr>
+        <w:br/>
+        <w:t xml:space="preserve"> * </w:t>
+      </w:r>
+      <w:r>
+        <w:rPr>
+          <w:color w:val="FF79C6"/>
+        </w:rPr>
+        <w:t xml:space="preserve">@return </w:t>
+      </w:r>
+      <w:proofErr w:type="spellStart"/>
+      <w:r>
+        <w:rPr>
+          <w:color w:val="6272A4"/>
+        </w:rPr>
+        <w:t>boolean</w:t>
+      </w:r>
+      <w:proofErr w:type="spellEnd"/>
+      <w:r>
+        <w:rPr>
+          <w:color w:val="6272A4"/>
+        </w:rPr>
+        <w:t xml:space="preserve"> indiquant que la grille est résolue</w:t>
+      </w:r>
+      <w:r>
+        <w:rPr>
+          <w:color w:val="6272A4"/>
+        </w:rPr>
+        <w:br/>
+        <w:t xml:space="preserve"> * </w:t>
+      </w:r>
+      <w:r>
+        <w:rPr>
+          <w:color w:val="FF79C6"/>
+        </w:rPr>
+        <w:t xml:space="preserve">@throws </w:t>
+      </w:r>
+      <w:proofErr w:type="spellStart"/>
+      <w:r>
+        <w:rPr>
+          <w:color w:val="8BE9FD"/>
+        </w:rPr>
+        <w:t>HorsBornesException</w:t>
+      </w:r>
+      <w:proofErr w:type="spellEnd"/>
+      <w:r>
+        <w:rPr>
+          <w:color w:val="8BE9FD"/>
+        </w:rPr>
+        <w:t xml:space="preserve">        </w:t>
+      </w:r>
+      <w:r>
+        <w:rPr>
+          <w:color w:val="6272A4"/>
+        </w:rPr>
+        <w:t>erreur de bornes</w:t>
+      </w:r>
+      <w:r>
+        <w:rPr>
+          <w:color w:val="6272A4"/>
+        </w:rPr>
+        <w:br/>
+        <w:t xml:space="preserve"> * </w:t>
+      </w:r>
+      <w:r>
+        <w:rPr>
+          <w:color w:val="FF79C6"/>
+        </w:rPr>
+        <w:t xml:space="preserve">@throws </w:t>
+      </w:r>
+      <w:proofErr w:type="spellStart"/>
+      <w:r>
+        <w:rPr>
+          <w:color w:val="8BE9FD"/>
+        </w:rPr>
+        <w:t>ValeurImpossibleException</w:t>
+      </w:r>
+      <w:proofErr w:type="spellEnd"/>
+      <w:r>
+        <w:rPr>
+          <w:color w:val="8BE9FD"/>
+        </w:rPr>
+        <w:t xml:space="preserve">  </w:t>
+      </w:r>
+      <w:r>
+        <w:rPr>
+          <w:color w:val="6272A4"/>
+        </w:rPr>
+        <w:t>erreur de valeur</w:t>
+      </w:r>
+      <w:r>
+        <w:rPr>
+          <w:color w:val="6272A4"/>
+        </w:rPr>
+        <w:br/>
+        <w:t xml:space="preserve"> * </w:t>
+      </w:r>
+      <w:r>
+        <w:rPr>
+          <w:color w:val="FF79C6"/>
+        </w:rPr>
+        <w:t xml:space="preserve">@throws </w:t>
+      </w:r>
+      <w:proofErr w:type="spellStart"/>
+      <w:r>
+        <w:rPr>
+          <w:color w:val="8BE9FD"/>
+        </w:rPr>
+        <w:t>CaractereInterditException</w:t>
+      </w:r>
+      <w:proofErr w:type="spellEnd"/>
+      <w:r>
+        <w:rPr>
+          <w:color w:val="8BE9FD"/>
+        </w:rPr>
+        <w:t xml:space="preserve"> </w:t>
+      </w:r>
+      <w:r>
+        <w:rPr>
+          <w:color w:val="6272A4"/>
+        </w:rPr>
+        <w:t>erreur de caractère</w:t>
+      </w:r>
+      <w:r>
+        <w:rPr>
+          <w:color w:val="6272A4"/>
+        </w:rPr>
+        <w:br/>
+        <w:t xml:space="preserve"> */</w:t>
+      </w:r>
+      <w:r>
+        <w:rPr>
+          <w:color w:val="6272A4"/>
+        </w:rPr>
+        <w:br/>
+      </w:r>
+      <w:r>
+        <w:rPr>
+          <w:color w:val="FF79C6"/>
+        </w:rPr>
+        <w:t xml:space="preserve">public </w:t>
+      </w:r>
+      <w:proofErr w:type="spellStart"/>
+      <w:r>
+        <w:rPr>
+          <w:color w:val="FF79C6"/>
+        </w:rPr>
+        <w:t>boolean</w:t>
+      </w:r>
+      <w:proofErr w:type="spellEnd"/>
+      <w:r>
+        <w:rPr>
+          <w:color w:val="FF79C6"/>
+        </w:rPr>
+        <w:t xml:space="preserve"> </w:t>
+      </w:r>
+      <w:r>
+        <w:rPr>
+          <w:color w:val="50FA7B"/>
+        </w:rPr>
+        <w:t>solve</w:t>
+      </w:r>
+      <w:r>
+        <w:rPr>
+          <w:b/>
+          <w:bCs/>
+          <w:color w:val="BD93F9"/>
+        </w:rPr>
+        <w:t xml:space="preserve">() </w:t>
+      </w:r>
+      <w:proofErr w:type="spellStart"/>
+      <w:r>
+        <w:rPr>
+          <w:color w:val="FF79C6"/>
+        </w:rPr>
+        <w:t>throws</w:t>
+      </w:r>
+      <w:proofErr w:type="spellEnd"/>
+      <w:r>
+        <w:rPr>
+          <w:color w:val="FF79C6"/>
+        </w:rPr>
+        <w:br/>
+        <w:t xml:space="preserve">        </w:t>
+      </w:r>
+      <w:proofErr w:type="spellStart"/>
+      <w:r>
+        <w:rPr>
+          <w:color w:val="8BE9FD"/>
+        </w:rPr>
+        <w:t>HorsBornesException</w:t>
+      </w:r>
+      <w:proofErr w:type="spellEnd"/>
+      <w:r>
+        <w:rPr>
+          <w:color w:val="F8F8F2"/>
+        </w:rPr>
+        <w:t xml:space="preserve">, </w:t>
+      </w:r>
+      <w:proofErr w:type="spellStart"/>
+      <w:r>
+        <w:rPr>
+          <w:color w:val="8BE9FD"/>
+        </w:rPr>
+        <w:t>ValeurImpossibleException</w:t>
+      </w:r>
+      <w:proofErr w:type="spellEnd"/>
+      <w:r>
+        <w:rPr>
+          <w:color w:val="F8F8F2"/>
+        </w:rPr>
+        <w:t xml:space="preserve">, </w:t>
+      </w:r>
+      <w:proofErr w:type="spellStart"/>
+      <w:r>
+        <w:rPr>
+          <w:color w:val="8BE9FD"/>
+        </w:rPr>
+        <w:t>CaractereInterditException</w:t>
+      </w:r>
+      <w:proofErr w:type="spellEnd"/>
+      <w:r>
+        <w:rPr>
+          <w:color w:val="8BE9FD"/>
+        </w:rPr>
+        <w:t xml:space="preserve"> </w:t>
+      </w:r>
+      <w:r>
+        <w:rPr>
+          <w:b/>
+          <w:bCs/>
+          <w:color w:val="BD93F9"/>
+        </w:rPr>
+        <w:t>{</w:t>
+      </w:r>
+      <w:r>
+        <w:rPr>
+          <w:b/>
+          <w:bCs/>
+          <w:color w:val="BD93F9"/>
+        </w:rPr>
+        <w:br/>
+        <w:t xml:space="preserve">  </w:t>
+      </w:r>
+      <w:r>
+        <w:rPr>
+          <w:color w:val="FF79C6"/>
+        </w:rPr>
+        <w:t xml:space="preserve">for </w:t>
+      </w:r>
+      <w:r>
+        <w:rPr>
+          <w:b/>
+          <w:bCs/>
+          <w:color w:val="BD93F9"/>
+        </w:rPr>
+        <w:t>(</w:t>
+      </w:r>
+      <w:proofErr w:type="spellStart"/>
+      <w:r>
+        <w:rPr>
+          <w:color w:val="FF79C6"/>
+        </w:rPr>
+        <w:t>int</w:t>
+      </w:r>
+      <w:proofErr w:type="spellEnd"/>
+      <w:r>
+        <w:rPr>
+          <w:color w:val="FF79C6"/>
+        </w:rPr>
+        <w:t xml:space="preserve"> </w:t>
+      </w:r>
+      <w:proofErr w:type="spellStart"/>
+      <w:r>
+        <w:rPr>
+          <w:color w:val="BD93F9"/>
+        </w:rPr>
+        <w:t>row</w:t>
+      </w:r>
+      <w:proofErr w:type="spellEnd"/>
+      <w:r>
+        <w:rPr>
+          <w:color w:val="BD93F9"/>
+        </w:rPr>
+        <w:t xml:space="preserve"> </w:t>
+      </w:r>
+      <w:r>
+        <w:rPr>
+          <w:color w:val="F8F8F2"/>
+        </w:rPr>
+        <w:t xml:space="preserve">= </w:t>
+      </w:r>
+      <w:r>
+        <w:rPr>
+          <w:color w:val="BD93F9"/>
+        </w:rPr>
+        <w:t>0</w:t>
+      </w:r>
+      <w:r>
+        <w:rPr>
+          <w:color w:val="F8F8F2"/>
+        </w:rPr>
+        <w:t xml:space="preserve">; </w:t>
+      </w:r>
+      <w:proofErr w:type="spellStart"/>
+      <w:r>
+        <w:rPr>
+          <w:color w:val="BD93F9"/>
+        </w:rPr>
+        <w:t>row</w:t>
+      </w:r>
+      <w:proofErr w:type="spellEnd"/>
+      <w:r>
+        <w:rPr>
+          <w:color w:val="BD93F9"/>
+        </w:rPr>
+        <w:t xml:space="preserve"> </w:t>
+      </w:r>
+      <w:r>
+        <w:rPr>
+          <w:color w:val="F8F8F2"/>
+        </w:rPr>
+        <w:t xml:space="preserve">&lt; </w:t>
+      </w:r>
+      <w:proofErr w:type="spellStart"/>
+      <w:r>
+        <w:rPr>
+          <w:color w:val="FF79C6"/>
+        </w:rPr>
+        <w:t>this</w:t>
+      </w:r>
+      <w:r>
+        <w:rPr>
+          <w:color w:val="F8F8F2"/>
+        </w:rPr>
+        <w:t>.</w:t>
+      </w:r>
+      <w:r>
+        <w:rPr>
+          <w:color w:val="50FA7B"/>
+        </w:rPr>
+        <w:t>getDimension</w:t>
+      </w:r>
+      <w:proofErr w:type="spellEnd"/>
+      <w:r>
+        <w:rPr>
+          <w:b/>
+          <w:bCs/>
+          <w:color w:val="BD93F9"/>
+        </w:rPr>
+        <w:t>()</w:t>
+      </w:r>
+      <w:r>
+        <w:rPr>
+          <w:color w:val="F8F8F2"/>
+        </w:rPr>
+        <w:t xml:space="preserve">; </w:t>
+      </w:r>
+      <w:proofErr w:type="spellStart"/>
+      <w:r>
+        <w:rPr>
+          <w:color w:val="BD93F9"/>
+        </w:rPr>
+        <w:t>row</w:t>
+      </w:r>
+      <w:proofErr w:type="spellEnd"/>
+      <w:r>
+        <w:rPr>
+          <w:color w:val="F8F8F2"/>
+        </w:rPr>
+        <w:t>++</w:t>
+      </w:r>
+      <w:r>
+        <w:rPr>
+          <w:b/>
+          <w:bCs/>
+          <w:color w:val="BD93F9"/>
+        </w:rPr>
+        <w:t>) {</w:t>
+      </w:r>
+      <w:r>
+        <w:rPr>
+          <w:b/>
+          <w:bCs/>
+          <w:color w:val="BD93F9"/>
+        </w:rPr>
+        <w:br/>
+        <w:t xml:space="preserve">    </w:t>
+      </w:r>
+      <w:r>
+        <w:rPr>
+          <w:color w:val="FF79C6"/>
+        </w:rPr>
+        <w:t xml:space="preserve">for </w:t>
+      </w:r>
+      <w:r>
+        <w:rPr>
+          <w:b/>
+          <w:bCs/>
+          <w:color w:val="BD93F9"/>
+        </w:rPr>
+        <w:t>(</w:t>
+      </w:r>
+      <w:proofErr w:type="spellStart"/>
+      <w:r>
+        <w:rPr>
+          <w:color w:val="FF79C6"/>
+        </w:rPr>
+        <w:t>int</w:t>
+      </w:r>
+      <w:proofErr w:type="spellEnd"/>
+      <w:r>
+        <w:rPr>
+          <w:color w:val="FF79C6"/>
+        </w:rPr>
+        <w:t xml:space="preserve"> </w:t>
+      </w:r>
+      <w:proofErr w:type="spellStart"/>
+      <w:r>
+        <w:rPr>
+          <w:color w:val="BD93F9"/>
+        </w:rPr>
+        <w:t>column</w:t>
+      </w:r>
+      <w:proofErr w:type="spellEnd"/>
+      <w:r>
+        <w:rPr>
+          <w:color w:val="BD93F9"/>
+        </w:rPr>
+        <w:t xml:space="preserve"> </w:t>
+      </w:r>
+      <w:r>
+        <w:rPr>
+          <w:color w:val="F8F8F2"/>
+        </w:rPr>
+        <w:t xml:space="preserve">= </w:t>
+      </w:r>
+      <w:r>
+        <w:rPr>
+          <w:color w:val="BD93F9"/>
+        </w:rPr>
+        <w:t>0</w:t>
+      </w:r>
+      <w:r>
+        <w:rPr>
+          <w:color w:val="F8F8F2"/>
+        </w:rPr>
+        <w:t xml:space="preserve">; </w:t>
+      </w:r>
+      <w:proofErr w:type="spellStart"/>
+      <w:r>
+        <w:rPr>
+          <w:color w:val="BD93F9"/>
+        </w:rPr>
+        <w:t>column</w:t>
+      </w:r>
+      <w:proofErr w:type="spellEnd"/>
+      <w:r>
+        <w:rPr>
+          <w:color w:val="BD93F9"/>
+        </w:rPr>
+        <w:t xml:space="preserve"> </w:t>
+      </w:r>
+      <w:r>
+        <w:rPr>
+          <w:color w:val="F8F8F2"/>
+        </w:rPr>
+        <w:t xml:space="preserve">&lt; </w:t>
+      </w:r>
+      <w:proofErr w:type="spellStart"/>
+      <w:r>
+        <w:rPr>
+          <w:color w:val="FF79C6"/>
+        </w:rPr>
+        <w:t>this</w:t>
+      </w:r>
+      <w:r>
+        <w:rPr>
+          <w:color w:val="F8F8F2"/>
+        </w:rPr>
+        <w:t>.</w:t>
+      </w:r>
+      <w:r>
+        <w:rPr>
+          <w:color w:val="50FA7B"/>
+        </w:rPr>
+        <w:t>getDimension</w:t>
+      </w:r>
+      <w:proofErr w:type="spellEnd"/>
+      <w:r>
+        <w:rPr>
+          <w:b/>
+          <w:bCs/>
+          <w:color w:val="BD93F9"/>
+        </w:rPr>
+        <w:t>()</w:t>
+      </w:r>
+      <w:r>
+        <w:rPr>
+          <w:color w:val="F8F8F2"/>
+        </w:rPr>
+        <w:t xml:space="preserve">; </w:t>
+      </w:r>
+      <w:proofErr w:type="spellStart"/>
+      <w:r>
+        <w:rPr>
+          <w:color w:val="BD93F9"/>
+        </w:rPr>
+        <w:t>column</w:t>
+      </w:r>
+      <w:proofErr w:type="spellEnd"/>
+      <w:r>
+        <w:rPr>
+          <w:color w:val="F8F8F2"/>
+        </w:rPr>
+        <w:t>++</w:t>
+      </w:r>
+      <w:r>
+        <w:rPr>
+          <w:b/>
+          <w:bCs/>
+          <w:color w:val="BD93F9"/>
+        </w:rPr>
+        <w:t>) {</w:t>
+      </w:r>
+      <w:r>
+        <w:rPr>
+          <w:b/>
+          <w:bCs/>
+          <w:color w:val="BD93F9"/>
+        </w:rPr>
+        <w:br/>
+        <w:t xml:space="preserve">      </w:t>
+      </w:r>
+      <w:r>
+        <w:rPr>
+          <w:color w:val="FF79C6"/>
+        </w:rPr>
+        <w:t xml:space="preserve">if </w:t>
+      </w:r>
+      <w:r>
+        <w:rPr>
+          <w:b/>
+          <w:bCs/>
+          <w:color w:val="BD93F9"/>
+        </w:rPr>
+        <w:t>(</w:t>
+      </w:r>
+      <w:proofErr w:type="spellStart"/>
+      <w:r>
+        <w:rPr>
+          <w:color w:val="FF79C6"/>
+        </w:rPr>
+        <w:t>this</w:t>
+      </w:r>
+      <w:r>
+        <w:rPr>
+          <w:color w:val="F8F8F2"/>
+        </w:rPr>
+        <w:t>.grille</w:t>
+      </w:r>
+      <w:proofErr w:type="spellEnd"/>
+      <w:r>
+        <w:rPr>
+          <w:b/>
+          <w:bCs/>
+          <w:color w:val="BD93F9"/>
+        </w:rPr>
+        <w:t>[</w:t>
+      </w:r>
+      <w:proofErr w:type="spellStart"/>
+      <w:r>
+        <w:rPr>
+          <w:color w:val="BD93F9"/>
+        </w:rPr>
+        <w:t>row</w:t>
+      </w:r>
+      <w:proofErr w:type="spellEnd"/>
+      <w:r>
+        <w:rPr>
+          <w:b/>
+          <w:bCs/>
+          <w:color w:val="BD93F9"/>
+        </w:rPr>
+        <w:t>][</w:t>
+      </w:r>
+      <w:proofErr w:type="spellStart"/>
+      <w:r>
+        <w:rPr>
+          <w:color w:val="BD93F9"/>
+        </w:rPr>
+        <w:t>column</w:t>
+      </w:r>
+      <w:proofErr w:type="spellEnd"/>
+      <w:r>
+        <w:rPr>
+          <w:b/>
+          <w:bCs/>
+          <w:color w:val="BD93F9"/>
+        </w:rPr>
+        <w:t xml:space="preserve">] </w:t>
+      </w:r>
+      <w:r>
+        <w:rPr>
+          <w:color w:val="F8F8F2"/>
+        </w:rPr>
+        <w:t xml:space="preserve">== </w:t>
+      </w:r>
+      <w:proofErr w:type="spellStart"/>
+      <w:r>
+        <w:rPr>
+          <w:color w:val="8BE9FD"/>
+        </w:rPr>
+        <w:t>Grille</w:t>
+      </w:r>
+      <w:r>
+        <w:rPr>
+          <w:color w:val="F8F8F2"/>
+        </w:rPr>
+        <w:t>.</w:t>
+      </w:r>
+      <w:r>
+        <w:rPr>
+          <w:color w:val="BD93F9"/>
+        </w:rPr>
+        <w:t>EMPTY</w:t>
+      </w:r>
+      <w:proofErr w:type="spellEnd"/>
+      <w:r>
+        <w:rPr>
+          <w:b/>
+          <w:bCs/>
+          <w:color w:val="BD93F9"/>
+        </w:rPr>
+        <w:t>) {</w:t>
+      </w:r>
+      <w:r>
+        <w:rPr>
+          <w:b/>
+          <w:bCs/>
+          <w:color w:val="BD93F9"/>
+        </w:rPr>
+        <w:br/>
+        <w:t xml:space="preserve">        </w:t>
+      </w:r>
+      <w:r>
+        <w:rPr>
+          <w:color w:val="FF79C6"/>
+        </w:rPr>
+        <w:t xml:space="preserve">for </w:t>
+      </w:r>
+      <w:r>
+        <w:rPr>
+          <w:b/>
+          <w:bCs/>
+          <w:color w:val="BD93F9"/>
+        </w:rPr>
+        <w:t>(</w:t>
+      </w:r>
+      <w:r>
+        <w:rPr>
+          <w:color w:val="FF79C6"/>
+        </w:rPr>
+        <w:t xml:space="preserve">char </w:t>
+      </w:r>
+      <w:proofErr w:type="spellStart"/>
+      <w:r>
+        <w:rPr>
+          <w:color w:val="F8F8F2"/>
+        </w:rPr>
+        <w:t>caracteresPossible</w:t>
+      </w:r>
+      <w:proofErr w:type="spellEnd"/>
+      <w:r>
+        <w:rPr>
+          <w:color w:val="F8F8F2"/>
+        </w:rPr>
+        <w:t xml:space="preserve"> : </w:t>
+      </w:r>
+      <w:proofErr w:type="spellStart"/>
+      <w:r>
+        <w:rPr>
+          <w:color w:val="FF79C6"/>
+        </w:rPr>
+        <w:t>this</w:t>
+      </w:r>
+      <w:r>
+        <w:rPr>
+          <w:color w:val="F8F8F2"/>
+        </w:rPr>
+        <w:t>.caracteresPossibles</w:t>
+      </w:r>
+      <w:proofErr w:type="spellEnd"/>
+      <w:r>
+        <w:rPr>
+          <w:b/>
+          <w:bCs/>
+          <w:color w:val="BD93F9"/>
+        </w:rPr>
+        <w:t>) {</w:t>
+      </w:r>
+      <w:r>
+        <w:rPr>
+          <w:b/>
+          <w:bCs/>
+          <w:color w:val="BD93F9"/>
+        </w:rPr>
+        <w:br/>
+        <w:t xml:space="preserve">          </w:t>
+      </w:r>
+      <w:r>
+        <w:rPr>
+          <w:color w:val="FF79C6"/>
+        </w:rPr>
+        <w:t xml:space="preserve">if </w:t>
+      </w:r>
+      <w:r>
+        <w:rPr>
+          <w:b/>
+          <w:bCs/>
+          <w:color w:val="BD93F9"/>
+        </w:rPr>
+        <w:t>(</w:t>
+      </w:r>
+      <w:proofErr w:type="spellStart"/>
+      <w:r>
+        <w:rPr>
+          <w:color w:val="50FA7B"/>
+        </w:rPr>
+        <w:t>checkAll</w:t>
+      </w:r>
+      <w:proofErr w:type="spellEnd"/>
+      <w:r>
+        <w:rPr>
+          <w:b/>
+          <w:bCs/>
+          <w:color w:val="BD93F9"/>
+        </w:rPr>
+        <w:t>(</w:t>
+      </w:r>
+      <w:proofErr w:type="spellStart"/>
+      <w:r>
+        <w:rPr>
+          <w:color w:val="BD93F9"/>
+        </w:rPr>
+        <w:t>row</w:t>
+      </w:r>
+      <w:proofErr w:type="spellEnd"/>
+      <w:r>
+        <w:rPr>
+          <w:color w:val="F8F8F2"/>
+        </w:rPr>
+        <w:t xml:space="preserve">, </w:t>
+      </w:r>
+      <w:proofErr w:type="spellStart"/>
+      <w:r>
+        <w:rPr>
+          <w:color w:val="BD93F9"/>
+        </w:rPr>
+        <w:t>column</w:t>
+      </w:r>
+      <w:proofErr w:type="spellEnd"/>
+      <w:r>
+        <w:rPr>
+          <w:color w:val="F8F8F2"/>
+        </w:rPr>
+        <w:t xml:space="preserve">, </w:t>
+      </w:r>
+      <w:proofErr w:type="spellStart"/>
+      <w:r>
+        <w:rPr>
+          <w:color w:val="F8F8F2"/>
+        </w:rPr>
+        <w:t>caracteresPossible</w:t>
+      </w:r>
+      <w:proofErr w:type="spellEnd"/>
+      <w:r>
+        <w:rPr>
+          <w:b/>
+          <w:bCs/>
+          <w:color w:val="BD93F9"/>
+        </w:rPr>
+        <w:t>)) {</w:t>
+      </w:r>
+      <w:r>
+        <w:rPr>
+          <w:b/>
+          <w:bCs/>
+          <w:color w:val="BD93F9"/>
+        </w:rPr>
+        <w:br/>
+        <w:t xml:space="preserve">            </w:t>
+      </w:r>
+      <w:proofErr w:type="spellStart"/>
+      <w:r>
+        <w:rPr>
+          <w:color w:val="FF79C6"/>
+        </w:rPr>
+        <w:t>this</w:t>
+      </w:r>
+      <w:r>
+        <w:rPr>
+          <w:color w:val="F8F8F2"/>
+        </w:rPr>
+        <w:t>.</w:t>
+      </w:r>
+      <w:r>
+        <w:rPr>
+          <w:color w:val="50FA7B"/>
+        </w:rPr>
+        <w:t>setValue</w:t>
+      </w:r>
+      <w:proofErr w:type="spellEnd"/>
+      <w:r>
+        <w:rPr>
+          <w:b/>
+          <w:bCs/>
+          <w:color w:val="BD93F9"/>
+        </w:rPr>
+        <w:t>(</w:t>
+      </w:r>
+      <w:proofErr w:type="spellStart"/>
+      <w:r>
+        <w:rPr>
+          <w:color w:val="BD93F9"/>
+        </w:rPr>
+        <w:t>row</w:t>
+      </w:r>
+      <w:proofErr w:type="spellEnd"/>
+      <w:r>
+        <w:rPr>
+          <w:color w:val="F8F8F2"/>
+        </w:rPr>
+        <w:t xml:space="preserve">, </w:t>
+      </w:r>
+      <w:proofErr w:type="spellStart"/>
+      <w:r>
+        <w:rPr>
+          <w:color w:val="BD93F9"/>
+        </w:rPr>
+        <w:t>column</w:t>
+      </w:r>
+      <w:proofErr w:type="spellEnd"/>
+      <w:r>
+        <w:rPr>
+          <w:color w:val="F8F8F2"/>
+        </w:rPr>
+        <w:t xml:space="preserve">, </w:t>
+      </w:r>
+      <w:proofErr w:type="spellStart"/>
+      <w:r>
+        <w:rPr>
+          <w:color w:val="F8F8F2"/>
+        </w:rPr>
+        <w:t>caracteresPossible</w:t>
+      </w:r>
+      <w:proofErr w:type="spellEnd"/>
+      <w:r>
+        <w:rPr>
+          <w:b/>
+          <w:bCs/>
+          <w:color w:val="BD93F9"/>
+        </w:rPr>
+        <w:t>)</w:t>
+      </w:r>
+      <w:r>
+        <w:rPr>
+          <w:color w:val="F8F8F2"/>
+        </w:rPr>
+        <w:t>;</w:t>
+      </w:r>
+      <w:r>
+        <w:rPr>
+          <w:color w:val="F8F8F2"/>
+        </w:rPr>
+        <w:br/>
+        <w:t xml:space="preserve">            </w:t>
+      </w:r>
+      <w:r>
+        <w:rPr>
+          <w:color w:val="FF79C6"/>
+        </w:rPr>
+        <w:t xml:space="preserve">if </w:t>
+      </w:r>
+      <w:r>
+        <w:rPr>
+          <w:b/>
+          <w:bCs/>
+          <w:color w:val="BD93F9"/>
+        </w:rPr>
+        <w:t>(</w:t>
+      </w:r>
+      <w:r>
+        <w:rPr>
+          <w:color w:val="50FA7B"/>
+        </w:rPr>
+        <w:t>solve</w:t>
+      </w:r>
+      <w:r>
+        <w:rPr>
+          <w:b/>
+          <w:bCs/>
+          <w:color w:val="BD93F9"/>
+        </w:rPr>
+        <w:t>()) {</w:t>
+      </w:r>
+      <w:r>
+        <w:rPr>
+          <w:b/>
+          <w:bCs/>
+          <w:color w:val="BD93F9"/>
+        </w:rPr>
+        <w:br/>
+        <w:t xml:space="preserve">              </w:t>
+      </w:r>
+      <w:r>
+        <w:rPr>
+          <w:color w:val="FF79C6"/>
+        </w:rPr>
+        <w:t xml:space="preserve">return </w:t>
+      </w:r>
+      <w:proofErr w:type="spellStart"/>
+      <w:r>
+        <w:rPr>
+          <w:color w:val="FF79C6"/>
+        </w:rPr>
+        <w:t>true</w:t>
+      </w:r>
+      <w:proofErr w:type="spellEnd"/>
+      <w:r>
+        <w:rPr>
+          <w:color w:val="F8F8F2"/>
+        </w:rPr>
+        <w:t>;</w:t>
+      </w:r>
+      <w:r>
+        <w:rPr>
+          <w:color w:val="F8F8F2"/>
+        </w:rPr>
+        <w:br/>
+        <w:t xml:space="preserve">            </w:t>
+      </w:r>
+      <w:r>
+        <w:rPr>
+          <w:b/>
+          <w:bCs/>
+          <w:color w:val="BD93F9"/>
+        </w:rPr>
+        <w:t xml:space="preserve">} </w:t>
+      </w:r>
+      <w:proofErr w:type="spellStart"/>
+      <w:r>
+        <w:rPr>
+          <w:color w:val="FF79C6"/>
+        </w:rPr>
+        <w:t>else</w:t>
+      </w:r>
+      <w:proofErr w:type="spellEnd"/>
+      <w:r>
+        <w:rPr>
+          <w:color w:val="FF79C6"/>
+        </w:rPr>
+        <w:t xml:space="preserve"> </w:t>
+      </w:r>
+      <w:r>
+        <w:rPr>
+          <w:b/>
+          <w:bCs/>
+          <w:color w:val="BD93F9"/>
+        </w:rPr>
+        <w:t>{</w:t>
+      </w:r>
+      <w:r>
+        <w:rPr>
+          <w:b/>
+          <w:bCs/>
+          <w:color w:val="BD93F9"/>
+        </w:rPr>
+        <w:br/>
+        <w:t xml:space="preserve">              </w:t>
+      </w:r>
+      <w:proofErr w:type="spellStart"/>
+      <w:r>
+        <w:rPr>
+          <w:color w:val="FF79C6"/>
+        </w:rPr>
+        <w:t>this</w:t>
+      </w:r>
+      <w:r>
+        <w:rPr>
+          <w:color w:val="F8F8F2"/>
+        </w:rPr>
+        <w:t>.</w:t>
+      </w:r>
+      <w:r>
+        <w:rPr>
+          <w:color w:val="50FA7B"/>
+        </w:rPr>
+        <w:t>setValue</w:t>
+      </w:r>
+      <w:proofErr w:type="spellEnd"/>
+      <w:r>
+        <w:rPr>
+          <w:b/>
+          <w:bCs/>
+          <w:color w:val="BD93F9"/>
+        </w:rPr>
+        <w:t>(</w:t>
+      </w:r>
+      <w:proofErr w:type="spellStart"/>
+      <w:r>
+        <w:rPr>
+          <w:color w:val="BD93F9"/>
+        </w:rPr>
+        <w:t>row</w:t>
+      </w:r>
+      <w:proofErr w:type="spellEnd"/>
+      <w:r>
+        <w:rPr>
+          <w:color w:val="F8F8F2"/>
+        </w:rPr>
+        <w:t xml:space="preserve">, </w:t>
+      </w:r>
+      <w:proofErr w:type="spellStart"/>
+      <w:r>
+        <w:rPr>
+          <w:color w:val="BD93F9"/>
+        </w:rPr>
+        <w:t>column</w:t>
+      </w:r>
+      <w:proofErr w:type="spellEnd"/>
+      <w:r>
+        <w:rPr>
+          <w:color w:val="F8F8F2"/>
+        </w:rPr>
+        <w:t xml:space="preserve">, </w:t>
+      </w:r>
+      <w:proofErr w:type="spellStart"/>
+      <w:r>
+        <w:rPr>
+          <w:color w:val="8BE9FD"/>
+        </w:rPr>
+        <w:t>Grille</w:t>
+      </w:r>
+      <w:r>
+        <w:rPr>
+          <w:color w:val="F8F8F2"/>
+        </w:rPr>
+        <w:t>.</w:t>
+      </w:r>
+      <w:r>
+        <w:rPr>
+          <w:color w:val="BD93F9"/>
+        </w:rPr>
+        <w:t>EMPTY</w:t>
+      </w:r>
+      <w:proofErr w:type="spellEnd"/>
+      <w:r>
+        <w:rPr>
+          <w:b/>
+          <w:bCs/>
+          <w:color w:val="BD93F9"/>
+        </w:rPr>
+        <w:t>)</w:t>
+      </w:r>
+      <w:r>
+        <w:rPr>
+          <w:color w:val="F8F8F2"/>
+        </w:rPr>
+        <w:t>;</w:t>
+      </w:r>
+      <w:r>
+        <w:rPr>
+          <w:color w:val="F8F8F2"/>
+        </w:rPr>
+        <w:br/>
+        <w:t xml:space="preserve">            </w:t>
+      </w:r>
+      <w:r>
+        <w:rPr>
+          <w:b/>
+          <w:bCs/>
+          <w:color w:val="BD93F9"/>
+        </w:rPr>
+        <w:t>}</w:t>
+      </w:r>
+      <w:r>
+        <w:rPr>
+          <w:b/>
+          <w:bCs/>
+          <w:color w:val="BD93F9"/>
+        </w:rPr>
+        <w:br/>
+        <w:t xml:space="preserve">          }</w:t>
+      </w:r>
+      <w:r>
+        <w:rPr>
+          <w:b/>
+          <w:bCs/>
+          <w:color w:val="BD93F9"/>
+        </w:rPr>
+        <w:br/>
+        <w:t xml:space="preserve">        }</w:t>
+      </w:r>
+      <w:r>
+        <w:rPr>
+          <w:b/>
+          <w:bCs/>
+          <w:color w:val="BD93F9"/>
+        </w:rPr>
+        <w:br/>
+        <w:t xml:space="preserve">        </w:t>
+      </w:r>
+      <w:r>
+        <w:rPr>
+          <w:color w:val="FF79C6"/>
+        </w:rPr>
+        <w:t>return false</w:t>
+      </w:r>
+      <w:r>
+        <w:rPr>
+          <w:color w:val="F8F8F2"/>
+        </w:rPr>
+        <w:t>;</w:t>
+      </w:r>
+      <w:r>
+        <w:rPr>
+          <w:color w:val="F8F8F2"/>
+        </w:rPr>
+        <w:br/>
+        <w:t xml:space="preserve">      </w:t>
+      </w:r>
+      <w:r>
+        <w:rPr>
+          <w:b/>
+          <w:bCs/>
+          <w:color w:val="BD93F9"/>
+        </w:rPr>
+        <w:t>}</w:t>
+      </w:r>
+      <w:r>
+        <w:rPr>
+          <w:b/>
+          <w:bCs/>
+          <w:color w:val="BD93F9"/>
+        </w:rPr>
+        <w:br/>
+        <w:t xml:space="preserve">    }</w:t>
+      </w:r>
+      <w:r>
+        <w:rPr>
+          <w:b/>
+          <w:bCs/>
+          <w:color w:val="BD93F9"/>
+        </w:rPr>
+        <w:br/>
+        <w:t xml:space="preserve">  }</w:t>
+      </w:r>
+      <w:r>
+        <w:rPr>
+          <w:b/>
+          <w:bCs/>
+          <w:color w:val="BD93F9"/>
+        </w:rPr>
+        <w:br/>
+        <w:t xml:space="preserve">  </w:t>
+      </w:r>
+      <w:r>
+        <w:rPr>
+          <w:color w:val="FF79C6"/>
+        </w:rPr>
+        <w:t xml:space="preserve">return </w:t>
+      </w:r>
+      <w:proofErr w:type="spellStart"/>
+      <w:r>
+        <w:rPr>
+          <w:color w:val="FF79C6"/>
+        </w:rPr>
+        <w:t>true</w:t>
+      </w:r>
+      <w:proofErr w:type="spellEnd"/>
+      <w:r>
+        <w:rPr>
+          <w:color w:val="F8F8F2"/>
+        </w:rPr>
+        <w:t xml:space="preserve">; </w:t>
+      </w:r>
+      <w:r>
+        <w:rPr>
+          <w:color w:val="6272A4"/>
+        </w:rPr>
+        <w:t>// sudoku résolu</w:t>
+      </w:r>
+      <w:r>
+        <w:rPr>
+          <w:color w:val="6272A4"/>
+        </w:rPr>
+        <w:br/>
+      </w:r>
+      <w:r>
+        <w:rPr>
+          <w:b/>
+          <w:bCs/>
+          <w:color w:val="BD93F9"/>
+        </w:rPr>
+        <w:t>}</w:t>
+      </w:r>
+    </w:p>
+    <w:p>
+      <w:pPr>
+        <w:rPr>
+          <w:b/>
+          <w:bCs/>
+        </w:rPr>
+      </w:pPr>
+    </w:p>
+    <w:p>
+      <w:pPr>
+        <w:rPr>
+          <w:b/>
+          <w:bCs/>
+        </w:rPr>
+      </w:pPr>
+    </w:p>
+    <w:p>
+      <w:pPr>
+        <w:rPr>
+          <w:b/>
+          <w:bCs/>
+        </w:rPr>
+      </w:pPr>
+    </w:p>
+    <w:p>
+      <w:pPr>
+        <w:rPr>
+          <w:b/>
+          <w:bCs/>
+        </w:rPr>
+      </w:pPr>
+    </w:p>
+    <w:p>
+      <w:pPr>
+        <w:rPr>
+          <w:b/>
+          <w:bCs/>
+        </w:rPr>
+      </w:pPr>
+    </w:p>
+    <w:p>
+      <w:pPr>
+        <w:rPr>
+          <w:b/>
+          <w:bCs/>
+        </w:rPr>
+      </w:pPr>
+      <w:r>
+        <w:rPr>
+          <w:b/>
+          <w:bCs/>
+        </w:rPr>
+        <w:lastRenderedPageBreak/>
+        <w:t>5. Donner une copie d’écran des rapports fournis par Jenkins (</w:t>
+      </w:r>
+      <w:proofErr w:type="spellStart"/>
+      <w:r>
+        <w:rPr>
+          <w:b/>
+          <w:bCs/>
+        </w:rPr>
+        <w:t>checkstyle</w:t>
+      </w:r>
+      <w:proofErr w:type="spellEnd"/>
+      <w:r>
+        <w:rPr>
+          <w:b/>
+          <w:bCs/>
+        </w:rPr>
+        <w:t xml:space="preserve">, </w:t>
+      </w:r>
+      <w:proofErr w:type="spellStart"/>
+      <w:r>
+        <w:rPr>
+          <w:b/>
+          <w:bCs/>
+        </w:rPr>
+        <w:t>SpotBugs</w:t>
+      </w:r>
+      <w:proofErr w:type="spellEnd"/>
+      <w:r>
+        <w:rPr>
+          <w:b/>
+          <w:bCs/>
+        </w:rPr>
+        <w:t>, PMD, tests et couverture), il ne doit pas rester d’erreurs et la couverture doit être complète.</w:t>
+      </w:r>
+    </w:p>
+    <w:p>
+      <w:r>
+        <w:rPr>
+          <w:noProof/>
+        </w:rPr>
+        <w:drawing>
+          <wp:anchor distT="0" distB="0" distL="114300" distR="114300" simplePos="0" relativeHeight="251658240" behindDoc="1" locked="0" layoutInCell="1" allowOverlap="1" wp14:anchorId="2CACFB3E" wp14:editId="40100F5A">
+            <wp:simplePos x="0" y="0"/>
+            <wp:positionH relativeFrom="margin">
+              <wp:align>center</wp:align>
+            </wp:positionH>
+            <wp:positionV relativeFrom="paragraph">
+              <wp:posOffset>491993</wp:posOffset>
+            </wp:positionV>
+            <wp:extent cx="7254240" cy="2612390"/>
+            <wp:effectExtent l="0" t="0" r="3810" b="0"/>
+            <wp:wrapTight wrapText="bothSides">
+              <wp:wrapPolygon edited="0">
+                <wp:start x="0" y="0"/>
+                <wp:lineTo x="0" y="21421"/>
+                <wp:lineTo x="21555" y="21421"/>
+                <wp:lineTo x="21555" y="0"/>
+                <wp:lineTo x="0" y="0"/>
+              </wp:wrapPolygon>
+            </wp:wrapTight>
+            <wp:docPr id="6" name="Picture 6"/>
+            <wp:cNvGraphicFramePr>
+              <a:graphicFrameLocks xmlns:a="http://schemas.openxmlformats.org/drawingml/2006/main" noChangeAspect="1"/>
+            </wp:cNvGraphicFramePr>
+            <a:graphic xmlns:a="http://schemas.openxmlformats.org/drawingml/2006/main">
+              <a:graphicData uri="http://schemas.openxmlformats.org/drawingml/2006/picture">
+                <pic:pic xmlns:pic="http://schemas.openxmlformats.org/drawingml/2006/picture">
+                  <pic:nvPicPr>
+                    <pic:cNvPr id="1" name=""/>
+                    <pic:cNvPicPr/>
+                  </pic:nvPicPr>
+                  <pic:blipFill>
+                    <a:blip r:embed="rId10">
+                      <a:extLst>
+                        <a:ext uri="{28A0092B-C50C-407E-A947-70E740481C1C}">
+                          <a14:useLocalDpi xmlns:a14="http://schemas.microsoft.com/office/drawing/2010/main" val="0"/>
+                        </a:ext>
+                      </a:extLst>
+                    </a:blip>
+                    <a:stretch>
+                      <a:fillRect/>
+                    </a:stretch>
+                  </pic:blipFill>
+                  <pic:spPr>
+                    <a:xfrm>
+                      <a:off x="0" y="0"/>
+                      <a:ext cx="7254240" cy="2612390"/>
+                    </a:xfrm>
+                    <a:prstGeom prst="rect">
+                      <a:avLst/>
+                    </a:prstGeom>
+                  </pic:spPr>
+                </pic:pic>
+              </a:graphicData>
+            </a:graphic>
+            <wp14:sizeRelH relativeFrom="margin">
+              <wp14:pctWidth>0</wp14:pctWidth>
+            </wp14:sizeRelH>
+            <wp14:sizeRelV relativeFrom="margin">
+              <wp14:pctHeight>0</wp14:pctHeight>
+            </wp14:sizeRelV>
+          </wp:anchor>
+        </w:drawing>
+      </w:r>
+      <w:r>
+        <w:rPr>
+          <w:u w:val="single"/>
+        </w:rPr>
+        <w:t>PMD </w:t>
+      </w:r>
+      <w:r>
+        <w:t xml:space="preserve">: </w:t>
+      </w:r>
+      <w:r>
+        <w:t xml:space="preserve">Il remonte des erreurs quant à l’utilisation de </w:t>
+      </w:r>
+      <w:proofErr w:type="spellStart"/>
+      <w:r>
+        <w:t>FileInputStream</w:t>
+      </w:r>
+      <w:proofErr w:type="spellEnd"/>
+      <w:r>
+        <w:t xml:space="preserve">, qui est utilisé dans le </w:t>
+      </w:r>
+      <w:proofErr w:type="spellStart"/>
+      <w:r>
+        <w:t>Parser</w:t>
+      </w:r>
+      <w:proofErr w:type="spellEnd"/>
+      <w:r>
+        <w:t xml:space="preserve"> fourni dans le devoir. Donc je me vois mal de le corriger. </w:t>
+      </w:r>
+    </w:p>
+    <w:p>
+      <w:pPr>
+        <w:rPr>
+          <w:u w:val="single"/>
+        </w:rPr>
+      </w:pPr>
+    </w:p>
+    <w:p>
+      <w:r>
+        <w:rPr>
+          <w:noProof/>
+        </w:rPr>
+        <w:drawing>
+          <wp:anchor distT="0" distB="0" distL="114300" distR="114300" simplePos="0" relativeHeight="251659264" behindDoc="1" locked="0" layoutInCell="1" allowOverlap="1" wp14:anchorId="388603B1" wp14:editId="62235081">
+            <wp:simplePos x="0" y="0"/>
+            <wp:positionH relativeFrom="margin">
+              <wp:align>center</wp:align>
+            </wp:positionH>
+            <wp:positionV relativeFrom="paragraph">
+              <wp:posOffset>525261</wp:posOffset>
+            </wp:positionV>
+            <wp:extent cx="7160260" cy="3576955"/>
+            <wp:effectExtent l="0" t="0" r="2540" b="4445"/>
+            <wp:wrapTight wrapText="bothSides">
+              <wp:wrapPolygon edited="0">
+                <wp:start x="0" y="0"/>
+                <wp:lineTo x="0" y="21512"/>
+                <wp:lineTo x="21550" y="21512"/>
+                <wp:lineTo x="21550" y="0"/>
+                <wp:lineTo x="0" y="0"/>
+              </wp:wrapPolygon>
+            </wp:wrapTight>
+            <wp:docPr id="7" name="Picture 7"/>
+            <wp:cNvGraphicFramePr>
+              <a:graphicFrameLocks xmlns:a="http://schemas.openxmlformats.org/drawingml/2006/main" noChangeAspect="1"/>
+            </wp:cNvGraphicFramePr>
+            <a:graphic xmlns:a="http://schemas.openxmlformats.org/drawingml/2006/main">
+              <a:graphicData uri="http://schemas.openxmlformats.org/drawingml/2006/picture">
+                <pic:pic xmlns:pic="http://schemas.openxmlformats.org/drawingml/2006/picture">
+                  <pic:nvPicPr>
+                    <pic:cNvPr id="1" name=""/>
+                    <pic:cNvPicPr/>
+                  </pic:nvPicPr>
+                  <pic:blipFill>
+                    <a:blip r:embed="rId11">
+                      <a:extLst>
+                        <a:ext uri="{28A0092B-C50C-407E-A947-70E740481C1C}">
+                          <a14:useLocalDpi xmlns:a14="http://schemas.microsoft.com/office/drawing/2010/main" val="0"/>
+                        </a:ext>
+                      </a:extLst>
+                    </a:blip>
+                    <a:stretch>
+                      <a:fillRect/>
+                    </a:stretch>
+                  </pic:blipFill>
+                  <pic:spPr>
+                    <a:xfrm>
+                      <a:off x="0" y="0"/>
+                      <a:ext cx="7160260" cy="3576955"/>
+                    </a:xfrm>
+                    <a:prstGeom prst="rect">
+                      <a:avLst/>
+                    </a:prstGeom>
+                  </pic:spPr>
+                </pic:pic>
+              </a:graphicData>
+            </a:graphic>
+            <wp14:sizeRelH relativeFrom="margin">
+              <wp14:pctWidth>0</wp14:pctWidth>
+            </wp14:sizeRelH>
+            <wp14:sizeRelV relativeFrom="margin">
+              <wp14:pctHeight>0</wp14:pctHeight>
+            </wp14:sizeRelV>
+          </wp:anchor>
+        </w:drawing>
+      </w:r>
+      <w:proofErr w:type="spellStart"/>
+      <w:r>
+        <w:rPr>
+          <w:u w:val="single"/>
+        </w:rPr>
+        <w:t>SpotBugs</w:t>
+      </w:r>
+      <w:proofErr w:type="spellEnd"/>
+      <w:r>
+        <w:t> :</w:t>
+      </w:r>
+      <w:r>
+        <w:t xml:space="preserve"> il sort un avertissement quant à la méthode ‘possible’</w:t>
+      </w:r>
+      <w:r>
+        <w:t xml:space="preserve"> </w:t>
+      </w:r>
+      <w:r>
+        <w:t>dans l’interface ‘Grille’. Comme ce fichier était lui aussi fourni, je n’ai pas cherché à régler ce ‘bug’.</w:t>
+      </w:r>
+    </w:p>
+    <w:p>
+      <w:r>
+        <w:rPr>
+          <w:noProof/>
+        </w:rPr>
+        <w:lastRenderedPageBreak/>
+        <w:drawing>
+          <wp:anchor distT="0" distB="0" distL="114300" distR="114300" simplePos="0" relativeHeight="251660288" behindDoc="1" locked="0" layoutInCell="1" allowOverlap="1" wp14:anchorId="7D9252F2" wp14:editId="64C3B168">
+            <wp:simplePos x="0" y="0"/>
+            <wp:positionH relativeFrom="margin">
+              <wp:align>center</wp:align>
+            </wp:positionH>
+            <wp:positionV relativeFrom="paragraph">
+              <wp:posOffset>296545</wp:posOffset>
+            </wp:positionV>
+            <wp:extent cx="7338695" cy="1561465"/>
+            <wp:effectExtent l="0" t="0" r="0" b="635"/>
+            <wp:wrapTight wrapText="bothSides">
+              <wp:wrapPolygon edited="0">
+                <wp:start x="0" y="0"/>
+                <wp:lineTo x="0" y="21345"/>
+                <wp:lineTo x="21531" y="21345"/>
+                <wp:lineTo x="21531" y="0"/>
+                <wp:lineTo x="0" y="0"/>
+              </wp:wrapPolygon>
+            </wp:wrapTight>
+            <wp:docPr id="8" name="Picture 8"/>
+            <wp:cNvGraphicFramePr>
+              <a:graphicFrameLocks xmlns:a="http://schemas.openxmlformats.org/drawingml/2006/main" noChangeAspect="1"/>
+            </wp:cNvGraphicFramePr>
+            <a:graphic xmlns:a="http://schemas.openxmlformats.org/drawingml/2006/main">
+              <a:graphicData uri="http://schemas.openxmlformats.org/drawingml/2006/picture">
+                <pic:pic xmlns:pic="http://schemas.openxmlformats.org/drawingml/2006/picture">
+                  <pic:nvPicPr>
+                    <pic:cNvPr id="1" name=""/>
+                    <pic:cNvPicPr/>
+                  </pic:nvPicPr>
+                  <pic:blipFill>
+                    <a:blip r:embed="rId12">
+                      <a:extLst>
+                        <a:ext uri="{28A0092B-C50C-407E-A947-70E740481C1C}">
+                          <a14:useLocalDpi xmlns:a14="http://schemas.microsoft.com/office/drawing/2010/main" val="0"/>
+                        </a:ext>
+                      </a:extLst>
+                    </a:blip>
+                    <a:stretch>
+                      <a:fillRect/>
+                    </a:stretch>
+                  </pic:blipFill>
+                  <pic:spPr>
+                    <a:xfrm>
+                      <a:off x="0" y="0"/>
+                      <a:ext cx="7338695" cy="1561465"/>
+                    </a:xfrm>
+                    <a:prstGeom prst="rect">
+                      <a:avLst/>
+                    </a:prstGeom>
+                  </pic:spPr>
+                </pic:pic>
+              </a:graphicData>
+            </a:graphic>
+            <wp14:sizeRelH relativeFrom="margin">
+              <wp14:pctWidth>0</wp14:pctWidth>
+            </wp14:sizeRelH>
+            <wp14:sizeRelV relativeFrom="margin">
+              <wp14:pctHeight>0</wp14:pctHeight>
+            </wp14:sizeRelV>
+          </wp:anchor>
+        </w:drawing>
+      </w:r>
+      <w:proofErr w:type="spellStart"/>
+      <w:r>
+        <w:rPr>
+          <w:u w:val="single"/>
+        </w:rPr>
+        <w:t>Checkstyle</w:t>
+      </w:r>
+      <w:proofErr w:type="spellEnd"/>
+      <w:r>
+        <w:rPr>
+          <w:u w:val="single"/>
+        </w:rPr>
+        <w:t> :</w:t>
+      </w:r>
+      <w:r>
+        <w:t xml:space="preserve"> Aucun problème</w:t>
+      </w:r>
+    </w:p>
     <w:p/>
     <w:p>
+      <w:pPr>
+        <w:jc w:val="both"/>
+      </w:pPr>
+      <w:r>
+        <w:t xml:space="preserve">Concernant la couverture du code, j’ai sciemment mis les tests utilisant le </w:t>
+      </w:r>
+      <w:proofErr w:type="spellStart"/>
+      <w:r>
+        <w:t>Parser</w:t>
+      </w:r>
+      <w:proofErr w:type="spellEnd"/>
+      <w:r>
+        <w:t xml:space="preserve"> en </w:t>
+      </w:r>
+      <w:proofErr w:type="spellStart"/>
+      <w:r>
+        <w:t>private</w:t>
+      </w:r>
+      <w:proofErr w:type="spellEnd"/>
+      <w:r>
+        <w:t xml:space="preserve"> (donc non testés durant le </w:t>
+      </w:r>
+      <w:proofErr w:type="spellStart"/>
+      <w:r>
+        <w:t>build</w:t>
+      </w:r>
+      <w:proofErr w:type="spellEnd"/>
+      <w:r>
+        <w:t>)</w:t>
+      </w:r>
+      <w:r>
+        <w:t xml:space="preserve"> dû à l’interprétation que fait Jenkins avec les fichiers txt. Les fichiers fournis sont en LF (Line </w:t>
+      </w:r>
+      <w:proofErr w:type="spellStart"/>
+      <w:r>
+        <w:t>Feed</w:t>
+      </w:r>
+      <w:proofErr w:type="spellEnd"/>
+      <w:r>
+        <w:t xml:space="preserve">) qui indique un saut de ligne propre à ce que l’on rencontre dans les fichiers </w:t>
+      </w:r>
+      <w:r>
+        <w:t xml:space="preserve">UNIX / Linux. De fait, le </w:t>
+      </w:r>
+      <w:proofErr w:type="spellStart"/>
+      <w:r>
+        <w:t>Parser</w:t>
+      </w:r>
+      <w:proofErr w:type="spellEnd"/>
+      <w:r>
+        <w:t xml:space="preserve"> est conçu en s’attendant à ce type de fichier, et il fonctionne correctement sur ma machine et les fichiers sont bien enregistrés comme tel une fois poussés sur GitHub. Mais pour une raison que j’ignore, Jenkins va les convertir en CR+LF (</w:t>
+      </w:r>
+      <w:proofErr w:type="spellStart"/>
+      <w:r>
+        <w:t>Carriage</w:t>
+      </w:r>
+      <w:proofErr w:type="spellEnd"/>
+      <w:r>
+        <w:t xml:space="preserve"> Return Line </w:t>
+      </w:r>
+      <w:proofErr w:type="spellStart"/>
+      <w:r>
+        <w:t>Feed</w:t>
+      </w:r>
+      <w:proofErr w:type="spellEnd"/>
+      <w:r>
+        <w:t xml:space="preserve">) qui est la méthode de saut de ligne tel qu’on la retrouve sur Windows. Et comme mon Jenkins est installé sur une machine tournant sous Windows, je pense que c’est cela qui provoque la conversion à la volée lors du </w:t>
+      </w:r>
+      <w:proofErr w:type="spellStart"/>
+      <w:r>
+        <w:t>build</w:t>
+      </w:r>
+      <w:proofErr w:type="spellEnd"/>
+      <w:r>
+        <w:t>.</w:t>
+      </w:r>
+      <w:r>
+        <w:t xml:space="preserve"> Si mon Jenkins était sur une machine Linux je ne pense pas qu’il y aurait ce problème.</w:t>
+      </w:r>
+      <w:r>
+        <w:t xml:space="preserve"> Mais comme on peut le constater, sans ces deux tests utilisant le </w:t>
+      </w:r>
+      <w:proofErr w:type="spellStart"/>
+      <w:r>
+        <w:t>Parser</w:t>
+      </w:r>
+      <w:proofErr w:type="spellEnd"/>
+      <w:r>
+        <w:t xml:space="preserve">, le </w:t>
+      </w:r>
+      <w:proofErr w:type="spellStart"/>
+      <w:r>
+        <w:t>build</w:t>
+      </w:r>
+      <w:proofErr w:type="spellEnd"/>
+      <w:r>
+        <w:t xml:space="preserve"> passe :</w:t>
+      </w:r>
+    </w:p>
+    <w:p>
+      <w:pPr>
+        <w:jc w:val="both"/>
+      </w:pPr>
       <w:r>
         <w:rPr>
           <w:noProof/>
         </w:rPr>
         <w:drawing>
-          <wp:inline distT="0" distB="0" distL="0" distR="0" wp14:anchorId="56E891AE" wp14:editId="3329B3E7">
+          <wp:inline distT="0" distB="0" distL="0" distR="0" wp14:anchorId="45582CE5" wp14:editId="08A43AAF">
+            <wp:extent cx="5296395" cy="3612413"/>
+            <wp:effectExtent l="0" t="0" r="0" b="7620"/>
+            <wp:docPr id="13" name="Picture 13"/>
+            <wp:cNvGraphicFramePr>
+              <a:graphicFrameLocks xmlns:a="http://schemas.openxmlformats.org/drawingml/2006/main" noChangeAspect="1"/>
+            </wp:cNvGraphicFramePr>
+            <a:graphic xmlns:a="http://schemas.openxmlformats.org/drawingml/2006/main">
+              <a:graphicData uri="http://schemas.openxmlformats.org/drawingml/2006/picture">
+                <pic:pic xmlns:pic="http://schemas.openxmlformats.org/drawingml/2006/picture">
+                  <pic:nvPicPr>
+                    <pic:cNvPr id="1" name=""/>
+                    <pic:cNvPicPr/>
+                  </pic:nvPicPr>
+                  <pic:blipFill>
+                    <a:blip r:embed="rId13"/>
+                    <a:stretch>
+                      <a:fillRect/>
+                    </a:stretch>
+                  </pic:blipFill>
+                  <pic:spPr>
+                    <a:xfrm>
+                      <a:off x="0" y="0"/>
+                      <a:ext cx="5299932" cy="3614825"/>
+                    </a:xfrm>
+                    <a:prstGeom prst="rect">
+                      <a:avLst/>
+                    </a:prstGeom>
+                  </pic:spPr>
+                </pic:pic>
+              </a:graphicData>
+            </a:graphic>
+          </wp:inline>
+        </w:drawing>
+      </w:r>
+    </w:p>
+    <w:p>
+      <w:pPr>
+        <w:jc w:val="both"/>
+      </w:pPr>
+    </w:p>
+    <w:p>
+      <w:r>
+        <w:rPr>
+          <w:noProof/>
+        </w:rPr>
+        <w:lastRenderedPageBreak/>
+        <w:drawing>
+          <wp:anchor distT="0" distB="0" distL="114300" distR="114300" simplePos="0" relativeHeight="251661312" behindDoc="1" locked="0" layoutInCell="1" allowOverlap="1" wp14:anchorId="56E891AE" wp14:editId="1884B0B6">
+            <wp:simplePos x="0" y="0"/>
+            <wp:positionH relativeFrom="margin">
+              <wp:align>center</wp:align>
+            </wp:positionH>
+            <wp:positionV relativeFrom="paragraph">
+              <wp:posOffset>275887</wp:posOffset>
+            </wp:positionV>
             <wp:extent cx="5314950" cy="1666875"/>
             <wp:effectExtent l="0" t="0" r="0" b="9525"/>
+            <wp:wrapTight wrapText="bothSides">
+              <wp:wrapPolygon edited="0">
+                <wp:start x="0" y="0"/>
+                <wp:lineTo x="0" y="21477"/>
+                <wp:lineTo x="21523" y="21477"/>
+                <wp:lineTo x="21523" y="0"/>
+                <wp:lineTo x="0" y="0"/>
+              </wp:wrapPolygon>
+            </wp:wrapTight>
             <wp:docPr id="1" name="Picture 1"/>
             <wp:cNvGraphicFramePr>
               <a:graphicFrameLocks xmlns:a="http://schemas.openxmlformats.org/drawingml/2006/main" noChangeAspect="1"/>
@@ -26,7 +3827,13 @@
                     <pic:cNvPicPr/>
                   </pic:nvPicPr>
                   <pic:blipFill>
-                    <a:blip r:embed="rId5"/>
+                    <a:blip r:embed="rId14">
+                      <a:extLst>
+                        <a:ext uri="{28A0092B-C50C-407E-A947-70E740481C1C}">
+                          <a14:useLocalDpi xmlns:a14="http://schemas.microsoft.com/office/drawing/2010/main" val="0"/>
+                        </a:ext>
+                      </a:extLst>
+                    </a:blip>
                     <a:stretch>
                       <a:fillRect/>
                     </a:stretch>
@@ -43,20 +3850,60 @@
                 </pic:pic>
               </a:graphicData>
             </a:graphic>
-          </wp:inline>
+          </wp:anchor>
         </w:drawing>
       </w:r>
+      <w:r>
+        <w:t>Sinon, en termes de couverture, les tests couvrent l’ensemble de la classe ‘</w:t>
+      </w:r>
+      <w:proofErr w:type="spellStart"/>
+      <w:r>
+        <w:t>GrilleImpl</w:t>
+      </w:r>
+      <w:proofErr w:type="spellEnd"/>
+      <w:r>
+        <w:t>’ :</w:t>
+      </w:r>
     </w:p>
     <w:p/>
     <w:p>
       <w:r>
+        <w:t xml:space="preserve">Ainsi que presque l’intégralité du </w:t>
+      </w:r>
+      <w:proofErr w:type="spellStart"/>
+      <w:r>
+        <w:t>Parser</w:t>
+      </w:r>
+      <w:proofErr w:type="spellEnd"/>
+      <w:r>
+        <w:t xml:space="preserve">, sauf l’Exception de lecture qui n’est jamais levée et qui normalement ne peut pas l’être du fait que le </w:t>
+      </w:r>
+      <w:proofErr w:type="spellStart"/>
+      <w:r>
+        <w:t>reader</w:t>
+      </w:r>
+      <w:proofErr w:type="spellEnd"/>
+      <w:r>
+        <w:t xml:space="preserve"> est limité à la dimension donnée.</w:t>
+      </w:r>
+    </w:p>
+    <w:p>
+      <w:r>
         <w:rPr>
           <w:noProof/>
         </w:rPr>
         <w:drawing>
-          <wp:inline distT="0" distB="0" distL="0" distR="0" wp14:anchorId="782E9029" wp14:editId="3AA2C4EB">
-            <wp:extent cx="5943600" cy="1647190"/>
-            <wp:effectExtent l="0" t="0" r="0" b="0"/>
+          <wp:anchor distT="0" distB="0" distL="114300" distR="114300" simplePos="0" relativeHeight="251662336" behindDoc="0" locked="0" layoutInCell="1" allowOverlap="1" wp14:anchorId="782E9029" wp14:editId="6CF69A71">
+            <wp:simplePos x="0" y="0"/>
+            <wp:positionH relativeFrom="margin">
+              <wp:align>center</wp:align>
+            </wp:positionH>
+            <wp:positionV relativeFrom="paragraph">
+              <wp:posOffset>17516</wp:posOffset>
+            </wp:positionV>
+            <wp:extent cx="7498715" cy="2077720"/>
+            <wp:effectExtent l="0" t="0" r="6985" b="0"/>
+            <wp:wrapNone/>
             <wp:docPr id="2" name="Picture 2"/>
             <wp:cNvGraphicFramePr>
               <a:graphicFrameLocks xmlns:a="http://schemas.openxmlformats.org/drawingml/2006/main" noChangeAspect="1"/>
@@ -69,7 +3916,13 @@
                     <pic:cNvPicPr/>
                   </pic:nvPicPr>
                   <pic:blipFill>
-                    <a:blip r:embed="rId6"/>
+                    <a:blip r:embed="rId15">
+                      <a:extLst>
+                        <a:ext uri="{28A0092B-C50C-407E-A947-70E740481C1C}">
+                          <a14:useLocalDpi xmlns:a14="http://schemas.microsoft.com/office/drawing/2010/main" val="0"/>
+                        </a:ext>
+                      </a:extLst>
+                    </a:blip>
                     <a:stretch>
                       <a:fillRect/>
                     </a:stretch>
@@ -77,7 +3930,7 @@
                   <pic:spPr>
                     <a:xfrm>
                       <a:off x="0" y="0"/>
-                      <a:ext cx="5943600" cy="1647190"/>
+                      <a:ext cx="7498715" cy="2077720"/>
                     </a:xfrm>
                     <a:prstGeom prst="rect">
                       <a:avLst/>
@@ -86,11 +3939,511 @@
                 </pic:pic>
               </a:graphicData>
             </a:graphic>
-          </wp:inline>
+            <wp14:sizeRelH relativeFrom="margin">
+              <wp14:pctWidth>0</wp14:pctWidth>
+            </wp14:sizeRelH>
+            <wp14:sizeRelV relativeFrom="margin">
+              <wp14:pctHeight>0</wp14:pctHeight>
+            </wp14:sizeRelV>
+          </wp:anchor>
         </w:drawing>
       </w:r>
     </w:p>
+    <w:p/>
+    <w:p/>
+    <w:p/>
+    <w:p/>
+    <w:p>
+      <w:pPr>
+        <w:pStyle w:val="Heading2"/>
+      </w:pPr>
+      <w:r>
+        <w:t>2. Optimisation</w:t>
+      </w:r>
+    </w:p>
+    <w:p/>
+    <w:p>
+      <w:pPr>
+        <w:rPr>
+          <w:b/>
+          <w:bCs/>
+        </w:rPr>
+      </w:pPr>
+      <w:r>
+        <w:rPr>
+          <w:b/>
+          <w:bCs/>
+        </w:rPr>
+        <w:t>1. Evaluer les performances (en CPU et mémoire) du programme</w:t>
+      </w:r>
+    </w:p>
+    <w:p>
+      <w:pPr>
+        <w:jc w:val="both"/>
+      </w:pPr>
+    </w:p>
+    <w:p>
+      <w:pPr>
+        <w:jc w:val="both"/>
+      </w:pPr>
+      <w:r>
+        <w:t>Globalement, le programme est assez lent, lors des tests je lance une résolution de grille en dimension 9 et 16. Si celle en dimension 9 se résout en moins d’une seconde, celle de 16 peut durer entre 2 et 3min30s. Celle de dimension 25 est beaucoup trop longue (environ 30 minutes sur mon ordinateur)</w:t>
+      </w:r>
+      <w:r>
+        <w:t xml:space="preserve"> et donc je ne l’ai pas inclus dans les tests</w:t>
+      </w:r>
+      <w:r>
+        <w:t>.</w:t>
+      </w:r>
+    </w:p>
+    <w:p>
+      <w:pPr>
+        <w:jc w:val="both"/>
+      </w:pPr>
+    </w:p>
+    <w:p>
+      <w:pPr>
+        <w:jc w:val="both"/>
+      </w:pPr>
+      <w:r>
+        <w:rPr>
+          <w:noProof/>
+        </w:rPr>
+        <w:lastRenderedPageBreak/>
+        <w:drawing>
+          <wp:anchor distT="0" distB="0" distL="114300" distR="114300" simplePos="0" relativeHeight="251663360" behindDoc="1" locked="0" layoutInCell="1" allowOverlap="1" wp14:anchorId="4CB80C55" wp14:editId="7589F361">
+            <wp:simplePos x="0" y="0"/>
+            <wp:positionH relativeFrom="margin">
+              <wp:align>center</wp:align>
+            </wp:positionH>
+            <wp:positionV relativeFrom="paragraph">
+              <wp:posOffset>285429</wp:posOffset>
+            </wp:positionV>
+            <wp:extent cx="6786880" cy="1923415"/>
+            <wp:effectExtent l="0" t="0" r="0" b="635"/>
+            <wp:wrapTight wrapText="bothSides">
+              <wp:wrapPolygon edited="0">
+                <wp:start x="0" y="0"/>
+                <wp:lineTo x="0" y="21393"/>
+                <wp:lineTo x="21523" y="21393"/>
+                <wp:lineTo x="21523" y="0"/>
+                <wp:lineTo x="0" y="0"/>
+              </wp:wrapPolygon>
+            </wp:wrapTight>
+            <wp:docPr id="11" name="Picture 11"/>
+            <wp:cNvGraphicFramePr>
+              <a:graphicFrameLocks xmlns:a="http://schemas.openxmlformats.org/drawingml/2006/main" noChangeAspect="1"/>
+            </wp:cNvGraphicFramePr>
+            <a:graphic xmlns:a="http://schemas.openxmlformats.org/drawingml/2006/main">
+              <a:graphicData uri="http://schemas.openxmlformats.org/drawingml/2006/picture">
+                <pic:pic xmlns:pic="http://schemas.openxmlformats.org/drawingml/2006/picture">
+                  <pic:nvPicPr>
+                    <pic:cNvPr id="1" name=""/>
+                    <pic:cNvPicPr/>
+                  </pic:nvPicPr>
+                  <pic:blipFill>
+                    <a:blip r:embed="rId16">
+                      <a:extLst>
+                        <a:ext uri="{28A0092B-C50C-407E-A947-70E740481C1C}">
+                          <a14:useLocalDpi xmlns:a14="http://schemas.microsoft.com/office/drawing/2010/main" val="0"/>
+                        </a:ext>
+                      </a:extLst>
+                    </a:blip>
+                    <a:stretch>
+                      <a:fillRect/>
+                    </a:stretch>
+                  </pic:blipFill>
+                  <pic:spPr>
+                    <a:xfrm>
+                      <a:off x="0" y="0"/>
+                      <a:ext cx="6786880" cy="1923415"/>
+                    </a:xfrm>
+                    <a:prstGeom prst="rect">
+                      <a:avLst/>
+                    </a:prstGeom>
+                  </pic:spPr>
+                </pic:pic>
+              </a:graphicData>
+            </a:graphic>
+            <wp14:sizeRelH relativeFrom="margin">
+              <wp14:pctWidth>0</wp14:pctWidth>
+            </wp14:sizeRelH>
+            <wp14:sizeRelV relativeFrom="margin">
+              <wp14:pctHeight>0</wp14:pctHeight>
+            </wp14:sizeRelV>
+          </wp:anchor>
+        </w:drawing>
+      </w:r>
+      <w:r>
+        <w:t>V</w:t>
+      </w:r>
+      <w:r>
+        <w:t>oici les usages en CPU et mémoire lors de l’exécution de ces tests :</w:t>
+      </w:r>
+    </w:p>
+    <w:p>
+      <w:pPr>
+        <w:jc w:val="both"/>
+      </w:pPr>
+      <w:r>
+        <w:t>Minimum utilisation CPU : 23%</w:t>
+      </w:r>
+      <w:r>
+        <w:tab/>
+      </w:r>
+      <w:r>
+        <w:tab/>
+      </w:r>
+      <w:r>
+        <w:tab/>
+        <w:t>Minimum utilisation mémoire : 8 Mb</w:t>
+      </w:r>
+    </w:p>
+    <w:p>
+      <w:pPr>
+        <w:jc w:val="both"/>
+      </w:pPr>
+      <w:r>
+        <w:t>Maximum utilisation CPU : 53%</w:t>
+      </w:r>
+      <w:r>
+        <w:tab/>
+      </w:r>
+      <w:r>
+        <w:tab/>
+      </w:r>
+      <w:r>
+        <w:tab/>
+        <w:t xml:space="preserve">Maximum utilisation mémoire : 17Mb </w:t>
+      </w:r>
+    </w:p>
+    <w:p>
+      <w:pPr>
+        <w:jc w:val="both"/>
+      </w:pPr>
+      <w:r>
+        <w:t>Temps sur ce test : 3 minutes et 22 secondes</w:t>
+      </w:r>
+    </w:p>
+    <w:p>
+      <w:pPr>
+        <w:jc w:val="both"/>
+      </w:pPr>
+    </w:p>
+    <w:p>
+      <w:pPr>
+        <w:jc w:val="both"/>
+      </w:pPr>
+      <w:r>
+        <w:rPr>
+          <w:noProof/>
+        </w:rPr>
+        <w:drawing>
+          <wp:anchor distT="0" distB="0" distL="114300" distR="114300" simplePos="0" relativeHeight="251664384" behindDoc="1" locked="0" layoutInCell="1" allowOverlap="1" wp14:anchorId="0D9897A1" wp14:editId="371DEF41">
+            <wp:simplePos x="0" y="0"/>
+            <wp:positionH relativeFrom="column">
+              <wp:posOffset>-701040</wp:posOffset>
+            </wp:positionH>
+            <wp:positionV relativeFrom="paragraph">
+              <wp:posOffset>515620</wp:posOffset>
+            </wp:positionV>
+            <wp:extent cx="7413625" cy="1579245"/>
+            <wp:effectExtent l="0" t="0" r="0" b="1905"/>
+            <wp:wrapTight wrapText="bothSides">
+              <wp:wrapPolygon edited="0">
+                <wp:start x="0" y="0"/>
+                <wp:lineTo x="0" y="21366"/>
+                <wp:lineTo x="21535" y="21366"/>
+                <wp:lineTo x="21535" y="0"/>
+                <wp:lineTo x="0" y="0"/>
+              </wp:wrapPolygon>
+            </wp:wrapTight>
+            <wp:docPr id="12" name="Picture 12"/>
+            <wp:cNvGraphicFramePr>
+              <a:graphicFrameLocks xmlns:a="http://schemas.openxmlformats.org/drawingml/2006/main" noChangeAspect="1"/>
+            </wp:cNvGraphicFramePr>
+            <a:graphic xmlns:a="http://schemas.openxmlformats.org/drawingml/2006/main">
+              <a:graphicData uri="http://schemas.openxmlformats.org/drawingml/2006/picture">
+                <pic:pic xmlns:pic="http://schemas.openxmlformats.org/drawingml/2006/picture">
+                  <pic:nvPicPr>
+                    <pic:cNvPr id="1" name=""/>
+                    <pic:cNvPicPr/>
+                  </pic:nvPicPr>
+                  <pic:blipFill>
+                    <a:blip r:embed="rId17">
+                      <a:extLst>
+                        <a:ext uri="{28A0092B-C50C-407E-A947-70E740481C1C}">
+                          <a14:useLocalDpi xmlns:a14="http://schemas.microsoft.com/office/drawing/2010/main" val="0"/>
+                        </a:ext>
+                      </a:extLst>
+                    </a:blip>
+                    <a:stretch>
+                      <a:fillRect/>
+                    </a:stretch>
+                  </pic:blipFill>
+                  <pic:spPr>
+                    <a:xfrm>
+                      <a:off x="0" y="0"/>
+                      <a:ext cx="7413625" cy="1579245"/>
+                    </a:xfrm>
+                    <a:prstGeom prst="rect">
+                      <a:avLst/>
+                    </a:prstGeom>
+                  </pic:spPr>
+                </pic:pic>
+              </a:graphicData>
+            </a:graphic>
+            <wp14:sizeRelH relativeFrom="margin">
+              <wp14:pctWidth>0</wp14:pctWidth>
+            </wp14:sizeRelH>
+            <wp14:sizeRelV relativeFrom="margin">
+              <wp14:pctHeight>0</wp14:pctHeight>
+            </wp14:sizeRelV>
+          </wp:anchor>
+        </w:drawing>
+      </w:r>
+      <w:r>
+        <w:t>On peut voir sur cette capture que c’est l’appel de la fonction de résolution qui consomme le plus de ressources :</w:t>
+      </w:r>
+    </w:p>
+    <w:p>
+      <w:pPr>
+        <w:jc w:val="both"/>
+      </w:pPr>
+    </w:p>
+    <w:p>
+      <w:pPr>
+        <w:jc w:val="both"/>
+      </w:pPr>
+    </w:p>
+    <w:p>
+      <w:pPr>
+        <w:jc w:val="both"/>
+      </w:pPr>
+    </w:p>
+    <w:p>
+      <w:pPr>
+        <w:jc w:val="both"/>
+      </w:pPr>
+    </w:p>
+    <w:p>
+      <w:pPr>
+        <w:jc w:val="both"/>
+      </w:pPr>
+    </w:p>
+    <w:p>
+      <w:pPr>
+        <w:jc w:val="both"/>
+      </w:pPr>
+    </w:p>
+    <w:p>
+      <w:pPr>
+        <w:jc w:val="both"/>
+      </w:pPr>
+    </w:p>
+    <w:p>
+      <w:pPr>
+        <w:jc w:val="both"/>
+      </w:pPr>
+    </w:p>
+    <w:p>
+      <w:pPr>
+        <w:jc w:val="both"/>
+        <w:rPr>
+          <w:b/>
+          <w:bCs/>
+        </w:rPr>
+      </w:pPr>
+      <w:r>
+        <w:rPr>
+          <w:b/>
+          <w:bCs/>
+        </w:rPr>
+        <w:lastRenderedPageBreak/>
+        <w:t xml:space="preserve">2. Refactoriser pour trouver des améliorations sans changer votre algorithme (et donner un nouveau rapport de performances) </w:t>
+      </w:r>
+    </w:p>
+    <w:p>
+      <w:pPr>
+        <w:jc w:val="both"/>
+        <w:rPr>
+          <w:b/>
+          <w:bCs/>
+        </w:rPr>
+      </w:pPr>
+      <w:r>
+        <w:rPr>
+          <w:b/>
+          <w:bCs/>
+        </w:rPr>
+        <w:t>3. Enrichissez votre algorithme pour écrire un solveur plus ‘intelligent’ et évaluez ses performances.</w:t>
+      </w:r>
+    </w:p>
+    <w:p>
+      <w:pPr>
+        <w:jc w:val="both"/>
+        <w:rPr>
+          <w:b/>
+          <w:bCs/>
+        </w:rPr>
+      </w:pPr>
+    </w:p>
+    <w:p>
+      <w:pPr>
+        <w:jc w:val="both"/>
+      </w:pPr>
+      <w:r>
+        <w:t>Je n’ai pas pris le temps de l’appliquer, mais il aurait été possible de mettre en place un algorithme basée sur le principe de « liens dansants » (Dancing Links) et de l’utilisation de l’algorithme X.</w:t>
+      </w:r>
+      <w:r>
+        <w:t xml:space="preserve"> Dans les faits, </w:t>
+      </w:r>
+      <w:r>
+        <w:t>il est</w:t>
+      </w:r>
+      <w:r>
+        <w:t xml:space="preserve"> question d’utiliser des nœuds et des matrices afin d’optimiser la récursivité en comparant plusieurs nœuds au cours d’une même récursion plutôt que de le faire nœud par nœud comme c’est le cas dans mon code. Par conséquent, le code sera bien plus optimisé et rapide. Dans </w:t>
+      </w:r>
+      <w:r>
+        <w:t>les exemples trouvés</w:t>
+      </w:r>
+      <w:r>
+        <w:t>, un des auteurs a pu remarquer que sa solution pour une grille de dimension 25 était cinq fois plus rapide avec cette méthode de liens dansants</w:t>
+      </w:r>
+      <w:r>
+        <w:t xml:space="preserve"> qu’avec une solution de </w:t>
+      </w:r>
+      <w:proofErr w:type="spellStart"/>
+      <w:r>
+        <w:t>backtracking</w:t>
+      </w:r>
+      <w:proofErr w:type="spellEnd"/>
+      <w:r>
+        <w:t xml:space="preserve"> (récursion simple).</w:t>
+      </w:r>
+    </w:p>
+    <w:p>
+      <w:pPr>
+        <w:jc w:val="both"/>
+      </w:pPr>
+      <w:r>
+        <w:t>J’ai pu trouver cette méthode de liens dansants sur plusieurs sources, dont voici deux liens :</w:t>
+      </w:r>
+    </w:p>
+    <w:p>
+      <w:pPr>
+        <w:jc w:val="both"/>
+      </w:pPr>
+      <w:hyperlink r:id="rId18" w:history="1">
+        <w:r>
+          <w:rPr>
+            <w:rStyle w:val="Hyperlink"/>
+          </w:rPr>
+          <w:t>https://medium.com/javarevisited/building-a-sudoku-solver-in-java-with-dancing-links-180274b0b6c1</w:t>
+        </w:r>
+      </w:hyperlink>
+    </w:p>
+    <w:p>
+      <w:pPr>
+        <w:jc w:val="both"/>
+      </w:pPr>
+      <w:hyperlink r:id="rId19" w:history="1">
+        <w:r>
+          <w:rPr>
+            <w:rStyle w:val="Hyperlink"/>
+          </w:rPr>
+          <w:t>https://www.baeldung.com/java-sudoku</w:t>
+        </w:r>
+      </w:hyperlink>
+    </w:p>
+    <w:p>
+      <w:pPr>
+        <w:jc w:val="both"/>
+      </w:pPr>
+    </w:p>
+    <w:p>
+      <w:pPr>
+        <w:jc w:val="both"/>
+      </w:pPr>
+      <w:r>
+        <w:rPr>
+          <w:noProof/>
+        </w:rPr>
+        <w:drawing>
+          <wp:anchor distT="0" distB="0" distL="114300" distR="114300" simplePos="0" relativeHeight="251666432" behindDoc="0" locked="0" layoutInCell="1" allowOverlap="1" wp14:anchorId="2AA9F90F" wp14:editId="302D6553">
+            <wp:simplePos x="0" y="0"/>
+            <wp:positionH relativeFrom="margin">
+              <wp:align>right</wp:align>
+            </wp:positionH>
+            <wp:positionV relativeFrom="paragraph">
+              <wp:posOffset>3884031</wp:posOffset>
+            </wp:positionV>
+            <wp:extent cx="765175" cy="765175"/>
+            <wp:effectExtent l="0" t="0" r="0" b="0"/>
+            <wp:wrapNone/>
+            <wp:docPr id="10" name="Picture 10"/>
+            <wp:cNvGraphicFramePr>
+              <a:graphicFrameLocks xmlns:a="http://schemas.openxmlformats.org/drawingml/2006/main" noChangeAspect="1"/>
+            </wp:cNvGraphicFramePr>
+            <a:graphic xmlns:a="http://schemas.openxmlformats.org/drawingml/2006/main">
+              <a:graphicData uri="http://schemas.openxmlformats.org/drawingml/2006/picture">
+                <pic:pic xmlns:pic="http://schemas.openxmlformats.org/drawingml/2006/picture">
+                  <pic:nvPicPr>
+                    <pic:cNvPr id="0" name="Picture 1"/>
+                    <pic:cNvPicPr>
+                      <a:picLocks noChangeAspect="1" noChangeArrowheads="1"/>
+                    </pic:cNvPicPr>
+                  </pic:nvPicPr>
+                  <pic:blipFill>
+                    <a:blip r:embed="rId20" cstate="print">
+                      <a:extLst>
+                        <a:ext uri="{28A0092B-C50C-407E-A947-70E740481C1C}">
+                          <a14:useLocalDpi xmlns:a14="http://schemas.microsoft.com/office/drawing/2010/main" val="0"/>
+                        </a:ext>
+                      </a:extLst>
+                    </a:blip>
+                    <a:srcRect/>
+                    <a:stretch>
+                      <a:fillRect/>
+                    </a:stretch>
+                  </pic:blipFill>
+                  <pic:spPr bwMode="auto">
+                    <a:xfrm>
+                      <a:off x="0" y="0"/>
+                      <a:ext cx="765175" cy="765175"/>
+                    </a:xfrm>
+                    <a:prstGeom prst="rect">
+                      <a:avLst/>
+                    </a:prstGeom>
+                    <a:noFill/>
+                    <a:ln>
+                      <a:noFill/>
+                    </a:ln>
+                  </pic:spPr>
+                </pic:pic>
+              </a:graphicData>
+            </a:graphic>
+            <wp14:sizeRelH relativeFrom="margin">
+              <wp14:pctWidth>0</wp14:pctWidth>
+            </wp14:sizeRelH>
+            <wp14:sizeRelV relativeFrom="margin">
+              <wp14:pctHeight>0</wp14:pctHeight>
+            </wp14:sizeRelV>
+          </wp:anchor>
+        </w:drawing>
+      </w:r>
+      <w:r>
+        <w:t>Étant donné la quantité de code supplémentaire assez conséquente qu’implique ces solutions et que leur manière de fonctionner reste encore assez complexe pour moi, j’ai préféré ne pas les mettre en place (ça et le manque de temps).</w:t>
+      </w:r>
+      <w:r>
+        <w:rPr>
+          <w:noProof/>
+        </w:rPr>
+        <w:t xml:space="preserve"> </w:t>
+      </w:r>
+    </w:p>
     <w:sectPr>
+      <w:headerReference w:type="default" r:id="rId21"/>
       <w:pgSz w:w="12240" w:h="15840"/>
       <w:pgMar w:top="1440" w:right="1440" w:bottom="1440" w:left="1440" w:header="708" w:footer="708" w:gutter="0"/>
       <w:cols w:space="708"/>
@@ -98,6 +4451,173 @@
     </w:sectPr>
   </w:body>
 </w:document>
+</file>
+
+<file path=word/endnotes.xml><?xml version="1.0" encoding="utf-8"?>
+<w:endnotes xmlns:wpc="http://schemas.microsoft.com/office/word/2010/wordprocessingCanvas" xmlns:cx="http://schemas.microsoft.com/office/drawing/2014/chartex" xmlns:cx1="http://schemas.microsoft.com/office/drawing/2015/9/8/chartex" xmlns:cx2="http://schemas.microsoft.com/office/drawing/2015/10/21/chartex" xmlns:cx3="http://schemas.microsoft.com/office/drawing/2016/5/9/chartex" xmlns:cx4="http://schemas.microsoft.com/office/drawing/2016/5/10/chartex" xmlns:cx5="http://schemas.microsoft.com/office/drawing/2016/5/11/chartex" xmlns:cx6="http://schemas.microsoft.com/office/drawing/2016/5/12/chartex" xmlns:cx7="http://schemas.microsoft.com/office/drawing/2016/5/13/chartex" xmlns:cx8="http://schemas.microsoft.com/office/drawing/2016/5/14/chartex" xmlns:mc="http://schemas.openxmlformats.org/markup-compatibility/2006" xmlns:aink="http://schemas.microsoft.com/office/drawing/2016/ink" xmlns:am3d="http://schemas.microsoft.com/office/drawing/2017/model3d" xmlns:o="urn:schemas-microsoft-com:office:office" xmlns:r="http://schemas.openxmlformats.org/officeDocument/2006/relationships" xmlns:m="http://schemas.openxmlformats.org/officeDocument/2006/math" xmlns:v="urn:schemas-microsoft-com:vml" xmlns:wp14="http://schemas.microsoft.com/office/word/2010/wordprocessingDrawing" xmlns:wp="http://schemas.openxmlformats.org/drawingml/2006/wordprocessingDrawing" xmlns:w10="urn:schemas-microsoft-com:office:word" xmlns:w="http://schemas.openxmlformats.org/wordprocessingml/2006/main" xmlns:w14="http://schemas.microsoft.com/office/word/2010/wordml" xmlns:w15="http://schemas.microsoft.com/office/word/2012/wordml" xmlns:w16cex="http://schemas.microsoft.com/office/word/2018/wordml/cex" xmlns:w16cid="http://schemas.microsoft.com/office/word/2016/wordml/cid" xmlns:w16="http://schemas.microsoft.com/office/word/2018/wordml" xmlns:w16sdtdh="http://schemas.microsoft.com/office/word/2020/wordml/sdtdatahash" xmlns:w16se="http://schemas.microsoft.com/office/word/2015/wordml/symex" xmlns:wpg="http://schemas.microsoft.com/office/word/2010/wordprocessingGroup" xmlns:wpi="http://schemas.microsoft.com/office/word/2010/wordprocessingInk" xmlns:wne="http://schemas.microsoft.com/office/word/2006/wordml" xmlns:wps="http://schemas.microsoft.com/office/word/2010/wordprocessingShape" mc:Ignorable="w14 w15 w16se w16cid w16 w16cex w16sdtdh wp14">
+  <w:endnote w:type="separator" w:id="-1">
+    <w:p>
+      <w:pPr>
+        <w:spacing w:after="0" w:line="240" w:lineRule="auto"/>
+      </w:pPr>
+      <w:r>
+        <w:separator/>
+      </w:r>
+    </w:p>
+  </w:endnote>
+  <w:endnote w:type="continuationSeparator" w:id="0">
+    <w:p>
+      <w:pPr>
+        <w:spacing w:after="0" w:line="240" w:lineRule="auto"/>
+      </w:pPr>
+      <w:r>
+        <w:continuationSeparator/>
+      </w:r>
+    </w:p>
+  </w:endnote>
+</w:endnotes>
+</file>
+
+<file path=word/footnotes.xml><?xml version="1.0" encoding="utf-8"?>
+<w:footnotes xmlns:wpc="http://schemas.microsoft.com/office/word/2010/wordprocessingCanvas" xmlns:cx="http://schemas.microsoft.com/office/drawing/2014/chartex" xmlns:cx1="http://schemas.microsoft.com/office/drawing/2015/9/8/chartex" xmlns:cx2="http://schemas.microsoft.com/office/drawing/2015/10/21/chartex" xmlns:cx3="http://schemas.microsoft.com/office/drawing/2016/5/9/chartex" xmlns:cx4="http://schemas.microsoft.com/office/drawing/2016/5/10/chartex" xmlns:cx5="http://schemas.microsoft.com/office/drawing/2016/5/11/chartex" xmlns:cx6="http://schemas.microsoft.com/office/drawing/2016/5/12/chartex" xmlns:cx7="http://schemas.microsoft.com/office/drawing/2016/5/13/chartex" xmlns:cx8="http://schemas.microsoft.com/office/drawing/2016/5/14/chartex" xmlns:mc="http://schemas.openxmlformats.org/markup-compatibility/2006" xmlns:aink="http://schemas.microsoft.com/office/drawing/2016/ink" xmlns:am3d="http://schemas.microsoft.com/office/drawing/2017/model3d" xmlns:o="urn:schemas-microsoft-com:office:office" xmlns:r="http://schemas.openxmlformats.org/officeDocument/2006/relationships" xmlns:m="http://schemas.openxmlformats.org/officeDocument/2006/math" xmlns:v="urn:schemas-microsoft-com:vml" xmlns:wp14="http://schemas.microsoft.com/office/word/2010/wordprocessingDrawing" xmlns:wp="http://schemas.openxmlformats.org/drawingml/2006/wordprocessingDrawing" xmlns:w10="urn:schemas-microsoft-com:office:word" xmlns:w="http://schemas.openxmlformats.org/wordprocessingml/2006/main" xmlns:w14="http://schemas.microsoft.com/office/word/2010/wordml" xmlns:w15="http://schemas.microsoft.com/office/word/2012/wordml" xmlns:w16cex="http://schemas.microsoft.com/office/word/2018/wordml/cex" xmlns:w16cid="http://schemas.microsoft.com/office/word/2016/wordml/cid" xmlns:w16="http://schemas.microsoft.com/office/word/2018/wordml" xmlns:w16sdtdh="http://schemas.microsoft.com/office/word/2020/wordml/sdtdatahash" xmlns:w16se="http://schemas.microsoft.com/office/word/2015/wordml/symex" xmlns:wpg="http://schemas.microsoft.com/office/word/2010/wordprocessingGroup" xmlns:wpi="http://schemas.microsoft.com/office/word/2010/wordprocessingInk" xmlns:wne="http://schemas.microsoft.com/office/word/2006/wordml" xmlns:wps="http://schemas.microsoft.com/office/word/2010/wordprocessingShape" mc:Ignorable="w14 w15 w16se w16cid w16 w16cex w16sdtdh wp14">
+  <w:footnote w:type="separator" w:id="-1">
+    <w:p>
+      <w:pPr>
+        <w:spacing w:after="0" w:line="240" w:lineRule="auto"/>
+      </w:pPr>
+      <w:r>
+        <w:separator/>
+      </w:r>
+    </w:p>
+  </w:footnote>
+  <w:footnote w:type="continuationSeparator" w:id="0">
+    <w:p>
+      <w:pPr>
+        <w:spacing w:after="0" w:line="240" w:lineRule="auto"/>
+      </w:pPr>
+      <w:r>
+        <w:continuationSeparator/>
+      </w:r>
+    </w:p>
+  </w:footnote>
+</w:footnotes>
+</file>
+
+<file path=word/header1.xml><?xml version="1.0" encoding="utf-8"?>
+<w:hdr xmlns:wpc="http://schemas.microsoft.com/office/word/2010/wordprocessingCanvas" xmlns:cx="http://schemas.microsoft.com/office/drawing/2014/chartex" xmlns:cx1="http://schemas.microsoft.com/office/drawing/2015/9/8/chartex" xmlns:cx2="http://schemas.microsoft.com/office/drawing/2015/10/21/chartex" xmlns:cx3="http://schemas.microsoft.com/office/drawing/2016/5/9/chartex" xmlns:cx4="http://schemas.microsoft.com/office/drawing/2016/5/10/chartex" xmlns:cx5="http://schemas.microsoft.com/office/drawing/2016/5/11/chartex" xmlns:cx6="http://schemas.microsoft.com/office/drawing/2016/5/12/chartex" xmlns:cx7="http://schemas.microsoft.com/office/drawing/2016/5/13/chartex" xmlns:cx8="http://schemas.microsoft.com/office/drawing/2016/5/14/chartex" xmlns:mc="http://schemas.openxmlformats.org/markup-compatibility/2006" xmlns:aink="http://schemas.microsoft.com/office/drawing/2016/ink" xmlns:am3d="http://schemas.microsoft.com/office/drawing/2017/model3d" xmlns:o="urn:schemas-microsoft-com:office:office" xmlns:r="http://schemas.openxmlformats.org/officeDocument/2006/relationships" xmlns:m="http://schemas.openxmlformats.org/officeDocument/2006/math" xmlns:v="urn:schemas-microsoft-com:vml" xmlns:wp14="http://schemas.microsoft.com/office/word/2010/wordprocessingDrawing" xmlns:wp="http://schemas.openxmlformats.org/drawingml/2006/wordprocessingDrawing" xmlns:w10="urn:schemas-microsoft-com:office:word" xmlns:w="http://schemas.openxmlformats.org/wordprocessingml/2006/main" xmlns:w14="http://schemas.microsoft.com/office/word/2010/wordml" xmlns:w15="http://schemas.microsoft.com/office/word/2012/wordml" xmlns:w16cex="http://schemas.microsoft.com/office/word/2018/wordml/cex" xmlns:w16cid="http://schemas.microsoft.com/office/word/2016/wordml/cid" xmlns:w16="http://schemas.microsoft.com/office/word/2018/wordml" xmlns:w16sdtdh="http://schemas.microsoft.com/office/word/2020/wordml/sdtdatahash" xmlns:w16se="http://schemas.microsoft.com/office/word/2015/wordml/symex" xmlns:wpg="http://schemas.microsoft.com/office/word/2010/wordprocessingGroup" xmlns:wpi="http://schemas.microsoft.com/office/word/2010/wordprocessingInk" xmlns:wne="http://schemas.microsoft.com/office/word/2006/wordml" xmlns:wps="http://schemas.microsoft.com/office/word/2010/wordprocessingShape" mc:Ignorable="w14 w15 w16se w16cid w16 w16cex w16sdtdh wp14">
+  <w:sdt>
+    <w:sdtPr>
+      <w:id w:val="-1318336367"/>
+      <w:docPartObj>
+        <w:docPartGallery w:val="Page Numbers (Top of Page)"/>
+        <w:docPartUnique/>
+      </w:docPartObj>
+    </w:sdtPr>
+    <w:sdtContent>
+      <w:p>
+        <w:pPr>
+          <w:pStyle w:val="Header"/>
+          <w:jc w:val="right"/>
+        </w:pPr>
+        <w:r>
+          <w:t xml:space="preserve">Page </w:t>
+        </w:r>
+        <w:r>
+          <w:rPr>
+            <w:b/>
+            <w:bCs/>
+            <w:sz w:val="24"/>
+            <w:szCs w:val="24"/>
+          </w:rPr>
+          <w:fldChar w:fldCharType="begin"/>
+        </w:r>
+        <w:r>
+          <w:rPr>
+            <w:b/>
+            <w:bCs/>
+          </w:rPr>
+          <w:instrText xml:space="preserve"> PAGE </w:instrText>
+        </w:r>
+        <w:r>
+          <w:rPr>
+            <w:b/>
+            <w:bCs/>
+            <w:sz w:val="24"/>
+            <w:szCs w:val="24"/>
+          </w:rPr>
+          <w:fldChar w:fldCharType="separate"/>
+        </w:r>
+        <w:r>
+          <w:rPr>
+            <w:b/>
+            <w:bCs/>
+            <w:noProof/>
+          </w:rPr>
+          <w:t>2</w:t>
+        </w:r>
+        <w:r>
+          <w:rPr>
+            <w:b/>
+            <w:bCs/>
+            <w:sz w:val="24"/>
+            <w:szCs w:val="24"/>
+          </w:rPr>
+          <w:fldChar w:fldCharType="end"/>
+        </w:r>
+        <w:r>
+          <w:t xml:space="preserve"> sur </w:t>
+        </w:r>
+        <w:r>
+          <w:rPr>
+            <w:b/>
+            <w:bCs/>
+            <w:sz w:val="24"/>
+            <w:szCs w:val="24"/>
+          </w:rPr>
+          <w:fldChar w:fldCharType="begin"/>
+        </w:r>
+        <w:r>
+          <w:rPr>
+            <w:b/>
+            <w:bCs/>
+          </w:rPr>
+          <w:instrText xml:space="preserve"> NUMPAGES  </w:instrText>
+        </w:r>
+        <w:r>
+          <w:rPr>
+            <w:b/>
+            <w:bCs/>
+            <w:sz w:val="24"/>
+            <w:szCs w:val="24"/>
+          </w:rPr>
+          <w:fldChar w:fldCharType="separate"/>
+        </w:r>
+        <w:r>
+          <w:rPr>
+            <w:b/>
+            <w:bCs/>
+            <w:noProof/>
+          </w:rPr>
+          <w:t>2</w:t>
+        </w:r>
+        <w:r>
+          <w:rPr>
+            <w:b/>
+            <w:bCs/>
+            <w:sz w:val="24"/>
+            <w:szCs w:val="24"/>
+          </w:rPr>
+          <w:fldChar w:fldCharType="end"/>
+        </w:r>
+      </w:p>
+    </w:sdtContent>
+  </w:sdt>
+  <w:p>
+    <w:pPr>
+      <w:pStyle w:val="Header"/>
+    </w:pPr>
+  </w:p>
+</w:hdr>
 </file>
 
 <file path=word/numbering.xml><?xml version="1.0" encoding="utf-8"?>
@@ -732,6 +5252,28 @@
       <w:u w:val="single"/>
     </w:rPr>
   </w:style>
+  <w:style w:type="paragraph" w:styleId="Heading2">
+    <w:name w:val="heading 2"/>
+    <w:basedOn w:val="Normal"/>
+    <w:next w:val="Normal"/>
+    <w:link w:val="Heading2Char"/>
+    <w:uiPriority w:val="9"/>
+    <w:unhideWhenUsed/>
+    <w:qFormat/>
+    <w:rsid w:val="001373CB"/>
+    <w:pPr>
+      <w:keepNext/>
+      <w:keepLines/>
+      <w:spacing w:before="40" w:after="0"/>
+      <w:outlineLvl w:val="1"/>
+    </w:pPr>
+    <w:rPr>
+      <w:rFonts w:asciiTheme="majorHAnsi" w:eastAsiaTheme="majorEastAsia" w:hAnsiTheme="majorHAnsi" w:cstheme="majorBidi"/>
+      <w:color w:val="2F5496" w:themeColor="accent1" w:themeShade="BF"/>
+      <w:sz w:val="26"/>
+      <w:szCs w:val="26"/>
+    </w:rPr>
+  </w:style>
   <w:style w:type="character" w:default="1" w:styleId="DefaultParagraphFont">
     <w:name w:val="Default Paragraph Font"/>
     <w:uiPriority w:val="1"/>
@@ -772,6 +5314,136 @@
       <w:sz w:val="32"/>
       <w:szCs w:val="32"/>
       <w:u w:val="single"/>
+    </w:rPr>
+  </w:style>
+  <w:style w:type="paragraph" w:styleId="Header">
+    <w:name w:val="header"/>
+    <w:basedOn w:val="Normal"/>
+    <w:link w:val="HeaderChar"/>
+    <w:uiPriority w:val="99"/>
+    <w:unhideWhenUsed/>
+    <w:rsid w:val="001373CB"/>
+    <w:pPr>
+      <w:tabs>
+        <w:tab w:val="center" w:pos="4680"/>
+        <w:tab w:val="right" w:pos="9360"/>
+      </w:tabs>
+      <w:spacing w:after="0" w:line="240" w:lineRule="auto"/>
+    </w:pPr>
+  </w:style>
+  <w:style w:type="character" w:customStyle="1" w:styleId="HeaderChar">
+    <w:name w:val="Header Char"/>
+    <w:basedOn w:val="DefaultParagraphFont"/>
+    <w:link w:val="Header"/>
+    <w:uiPriority w:val="99"/>
+    <w:rsid w:val="001373CB"/>
+  </w:style>
+  <w:style w:type="paragraph" w:styleId="Footer">
+    <w:name w:val="footer"/>
+    <w:basedOn w:val="Normal"/>
+    <w:link w:val="FooterChar"/>
+    <w:uiPriority w:val="99"/>
+    <w:unhideWhenUsed/>
+    <w:rsid w:val="001373CB"/>
+    <w:pPr>
+      <w:tabs>
+        <w:tab w:val="center" w:pos="4680"/>
+        <w:tab w:val="right" w:pos="9360"/>
+      </w:tabs>
+      <w:spacing w:after="0" w:line="240" w:lineRule="auto"/>
+    </w:pPr>
+  </w:style>
+  <w:style w:type="character" w:customStyle="1" w:styleId="FooterChar">
+    <w:name w:val="Footer Char"/>
+    <w:basedOn w:val="DefaultParagraphFont"/>
+    <w:link w:val="Footer"/>
+    <w:uiPriority w:val="99"/>
+    <w:rsid w:val="001373CB"/>
+  </w:style>
+  <w:style w:type="character" w:customStyle="1" w:styleId="Heading2Char">
+    <w:name w:val="Heading 2 Char"/>
+    <w:basedOn w:val="DefaultParagraphFont"/>
+    <w:link w:val="Heading2"/>
+    <w:uiPriority w:val="9"/>
+    <w:rsid w:val="001373CB"/>
+    <w:rPr>
+      <w:rFonts w:asciiTheme="majorHAnsi" w:eastAsiaTheme="majorEastAsia" w:hAnsiTheme="majorHAnsi" w:cstheme="majorBidi"/>
+      <w:color w:val="2F5496" w:themeColor="accent1" w:themeShade="BF"/>
+      <w:sz w:val="26"/>
+      <w:szCs w:val="26"/>
+    </w:rPr>
+  </w:style>
+  <w:style w:type="paragraph" w:styleId="HTMLPreformatted">
+    <w:name w:val="HTML Preformatted"/>
+    <w:basedOn w:val="Normal"/>
+    <w:link w:val="HTMLPreformattedChar"/>
+    <w:uiPriority w:val="99"/>
+    <w:semiHidden/>
+    <w:unhideWhenUsed/>
+    <w:rsid w:val="001C73A5"/>
+    <w:pPr>
+      <w:tabs>
+        <w:tab w:val="left" w:pos="916"/>
+        <w:tab w:val="left" w:pos="1832"/>
+        <w:tab w:val="left" w:pos="2748"/>
+        <w:tab w:val="left" w:pos="3664"/>
+        <w:tab w:val="left" w:pos="4580"/>
+        <w:tab w:val="left" w:pos="5496"/>
+        <w:tab w:val="left" w:pos="6412"/>
+        <w:tab w:val="left" w:pos="7328"/>
+        <w:tab w:val="left" w:pos="8244"/>
+        <w:tab w:val="left" w:pos="9160"/>
+        <w:tab w:val="left" w:pos="10076"/>
+        <w:tab w:val="left" w:pos="10992"/>
+        <w:tab w:val="left" w:pos="11908"/>
+        <w:tab w:val="left" w:pos="12824"/>
+        <w:tab w:val="left" w:pos="13740"/>
+        <w:tab w:val="left" w:pos="14656"/>
+      </w:tabs>
+      <w:spacing w:after="0" w:line="240" w:lineRule="auto"/>
+    </w:pPr>
+    <w:rPr>
+      <w:rFonts w:ascii="Courier New" w:eastAsia="Times New Roman" w:hAnsi="Courier New" w:cs="Courier New"/>
+      <w:sz w:val="20"/>
+      <w:szCs w:val="20"/>
+      <w:lang w:eastAsia="fr-FR"/>
+    </w:rPr>
+  </w:style>
+  <w:style w:type="character" w:customStyle="1" w:styleId="HTMLPreformattedChar">
+    <w:name w:val="HTML Preformatted Char"/>
+    <w:basedOn w:val="DefaultParagraphFont"/>
+    <w:link w:val="HTMLPreformatted"/>
+    <w:uiPriority w:val="99"/>
+    <w:semiHidden/>
+    <w:rsid w:val="001C73A5"/>
+    <w:rPr>
+      <w:rFonts w:ascii="Courier New" w:eastAsia="Times New Roman" w:hAnsi="Courier New" w:cs="Courier New"/>
+      <w:sz w:val="20"/>
+      <w:szCs w:val="20"/>
+      <w:lang w:eastAsia="fr-FR"/>
+    </w:rPr>
+  </w:style>
+  <w:style w:type="character" w:styleId="Hyperlink">
+    <w:name w:val="Hyperlink"/>
+    <w:basedOn w:val="DefaultParagraphFont"/>
+    <w:uiPriority w:val="99"/>
+    <w:unhideWhenUsed/>
+    <w:rsid w:val="001443DE"/>
+    <w:rPr>
+      <w:color w:val="0563C1" w:themeColor="hyperlink"/>
+      <w:u w:val="single"/>
+    </w:rPr>
+  </w:style>
+  <w:style w:type="character" w:styleId="UnresolvedMention">
+    <w:name w:val="Unresolved Mention"/>
+    <w:basedOn w:val="DefaultParagraphFont"/>
+    <w:uiPriority w:val="99"/>
+    <w:semiHidden/>
+    <w:unhideWhenUsed/>
+    <w:rsid w:val="001443DE"/>
+    <w:rPr>
+      <w:color w:val="605E5C"/>
+      <w:shd w:val="clear" w:color="auto" w:fill="E1DFDD"/>
     </w:rPr>
   </w:style>
 </w:styles>
@@ -1070,4 +5742,16 @@
     </a:ext>
   </a:extLst>
 </a:theme>
+</file>
+
+<file path=customXml/item1.xml><?xml version="1.0" encoding="utf-8"?>
+<b:Sources xmlns:b="http://schemas.openxmlformats.org/officeDocument/2006/bibliography" xmlns="http://schemas.openxmlformats.org/officeDocument/2006/bibliography" SelectedStyle="\APASixthEditionOfficeOnline.xsl" StyleName="APA" Version="6"/>
+</file>
+
+<file path=customXml/itemProps1.xml><?xml version="1.0" encoding="utf-8"?>
+<ds:datastoreItem xmlns:ds="http://schemas.openxmlformats.org/officeDocument/2006/customXml" ds:itemID="{A50DBEF3-959E-4EB7-B483-627E5A958C49}">
+  <ds:schemaRefs>
+    <ds:schemaRef ds:uri="http://schemas.openxmlformats.org/officeDocument/2006/bibliography"/>
+  </ds:schemaRefs>
+</ds:datastoreItem>
 </file>